--- a/Управление маркетингом/Функционалмаркетинга.docx
+++ b/Управление маркетингом/Функционалмаркетинга.docx
@@ -8,12 +8,18 @@
       </w:r>
     </w:p>
     <w:p>
+      <w:r>
+        <w:t>Функции 1-ой очереди:</w:t>
+      </w:r>
+    </w:p>
+    <w:p>
       <w:pPr>
         <w:pStyle w:val="a3"/>
         <w:numPr>
           <w:ilvl w:val="0"/>
           <w:numId w:val="2"/>
         </w:numPr>
+        <w:spacing w:after="0"/>
       </w:pPr>
       <w:r>
         <w:t>У</w:t>
@@ -35,17 +41,49 @@
         <w:t>Ц</w:t>
       </w:r>
       <w:r>
-        <w:t>енообразование (расчет плановой себестоимости, учет фактической, анализ, регулирование)</w:t>
-      </w:r>
-      <w:r>
-        <w:t>;</w:t>
+        <w:t>енообразование (подфункция расчет только плановой себестоимости);</w:t>
       </w:r>
     </w:p>
     <w:p>
       <w:pPr>
+        <w:pStyle w:val="a3"/>
         <w:numPr>
           <w:ilvl w:val="0"/>
           <w:numId w:val="2"/>
+        </w:numPr>
+        <w:spacing w:after="0"/>
+      </w:pPr>
+      <w:r>
+        <w:t>Внутренняя функция  - реализация симплекс-метода.</w:t>
+      </w:r>
+    </w:p>
+    <w:p>
+      <w:pPr>
+        <w:pStyle w:val="a3"/>
+        <w:spacing w:after="0"/>
+      </w:pPr>
+      <w:bookmarkStart w:id="0" w:name="_GoBack"/>
+      <w:bookmarkEnd w:id="0"/>
+    </w:p>
+    <w:p>
+      <w:pPr>
+        <w:spacing w:after="0"/>
+      </w:pPr>
+      <w:r>
+        <w:t>Функции 2-ой очереди:</w:t>
+      </w:r>
+    </w:p>
+    <w:p>
+      <w:pPr>
+        <w:spacing w:after="0"/>
+      </w:pPr>
+    </w:p>
+    <w:p>
+      <w:pPr>
+        <w:pStyle w:val="a3"/>
+        <w:numPr>
+          <w:ilvl w:val="0"/>
+          <w:numId w:val="7"/>
         </w:numPr>
         <w:shd w:val="clear" w:color="auto" w:fill="FFFFFF"/>
         <w:spacing w:before="100" w:beforeAutospacing="1" w:after="0" w:line="288" w:lineRule="atLeast"/>
@@ -65,17 +103,17 @@
           <w:szCs w:val="20"/>
           <w:lang w:eastAsia="ru-RU"/>
         </w:rPr>
-        <w:t>Формирование ассортиментной политики фирмы.</w:t>
+        <w:t>ценообразование (подфункция  учет фактической себестоимости, анализ, регулирование);</w:t>
       </w:r>
     </w:p>
     <w:p>
       <w:pPr>
         <w:numPr>
           <w:ilvl w:val="0"/>
-          <w:numId w:val="2"/>
+          <w:numId w:val="6"/>
         </w:numPr>
         <w:shd w:val="clear" w:color="auto" w:fill="FFFFFF"/>
-        <w:spacing w:before="100" w:beforeAutospacing="1" w:after="24" w:line="288" w:lineRule="atLeast"/>
+        <w:spacing w:before="100" w:beforeAutospacing="1" w:after="0" w:line="288" w:lineRule="atLeast"/>
         <w:rPr>
           <w:rFonts w:ascii="Arial" w:eastAsia="Times New Roman" w:hAnsi="Arial" w:cs="Arial"/>
           <w:color w:val="000000"/>
@@ -92,7 +130,7 @@
           <w:szCs w:val="20"/>
           <w:lang w:eastAsia="ru-RU"/>
         </w:rPr>
-        <w:t>Сбыт продукции и услуг фирмы.</w:t>
+        <w:t>и что-то ещё.</w:t>
       </w:r>
     </w:p>
     <w:p>
@@ -108,8 +146,6 @@
           <w:lang w:eastAsia="ru-RU"/>
         </w:rPr>
       </w:pPr>
-      <w:bookmarkStart w:id="0" w:name="_GoBack"/>
-      <w:bookmarkEnd w:id="0"/>
     </w:p>
     <w:p/>
     <w:p/>
@@ -126,6 +162,146 @@
 <file path=word/numbering.xml><?xml version="1.0" encoding="utf-8"?>
 <w:numbering xmlns:wpc="http://schemas.microsoft.com/office/word/2010/wordprocessingCanvas" xmlns:mc="http://schemas.openxmlformats.org/markup-compatibility/2006" xmlns:o="urn:schemas-microsoft-com:office:office" xmlns:r="http://schemas.openxmlformats.org/officeDocument/2006/relationships" xmlns:m="http://schemas.openxmlformats.org/officeDocument/2006/math" xmlns:v="urn:schemas-microsoft-com:vml" xmlns:wp14="http://schemas.microsoft.com/office/word/2010/wordprocessingDrawing" xmlns:wp="http://schemas.openxmlformats.org/drawingml/2006/wordprocessingDrawing" xmlns:w10="urn:schemas-microsoft-com:office:word" xmlns:w="http://schemas.openxmlformats.org/wordprocessingml/2006/main" xmlns:w14="http://schemas.microsoft.com/office/word/2010/wordml" xmlns:wpg="http://schemas.microsoft.com/office/word/2010/wordprocessingGroup" xmlns:wpi="http://schemas.microsoft.com/office/word/2010/wordprocessingInk" xmlns:wne="http://schemas.microsoft.com/office/word/2006/wordml" xmlns:wps="http://schemas.microsoft.com/office/word/2010/wordprocessingShape" mc:Ignorable="w14 wp14">
   <w:abstractNum w:abstractNumId="0">
+    <w:nsid w:val="290E2768"/>
+    <w:multiLevelType w:val="hybridMultilevel"/>
+    <w:tmpl w:val="137A9456"/>
+    <w:lvl w:ilvl="0" w:tplc="23328366">
+      <w:start w:val="1"/>
+      <w:numFmt w:val="bullet"/>
+      <w:lvlText w:val="-"/>
+      <w:lvlJc w:val="left"/>
+      <w:pPr>
+        <w:tabs>
+          <w:tab w:val="num" w:pos="720"/>
+        </w:tabs>
+        <w:ind w:left="720" w:hanging="360"/>
+      </w:pPr>
+      <w:rPr>
+        <w:rFonts w:ascii="Times New Roman" w:hAnsi="Times New Roman" w:hint="default"/>
+      </w:rPr>
+    </w:lvl>
+    <w:lvl w:ilvl="1" w:tplc="5EB6EF66" w:tentative="1">
+      <w:start w:val="1"/>
+      <w:numFmt w:val="bullet"/>
+      <w:lvlText w:val="-"/>
+      <w:lvlJc w:val="left"/>
+      <w:pPr>
+        <w:tabs>
+          <w:tab w:val="num" w:pos="1440"/>
+        </w:tabs>
+        <w:ind w:left="1440" w:hanging="360"/>
+      </w:pPr>
+      <w:rPr>
+        <w:rFonts w:ascii="Times New Roman" w:hAnsi="Times New Roman" w:hint="default"/>
+      </w:rPr>
+    </w:lvl>
+    <w:lvl w:ilvl="2" w:tplc="B680FF16" w:tentative="1">
+      <w:start w:val="1"/>
+      <w:numFmt w:val="bullet"/>
+      <w:lvlText w:val="-"/>
+      <w:lvlJc w:val="left"/>
+      <w:pPr>
+        <w:tabs>
+          <w:tab w:val="num" w:pos="2160"/>
+        </w:tabs>
+        <w:ind w:left="2160" w:hanging="360"/>
+      </w:pPr>
+      <w:rPr>
+        <w:rFonts w:ascii="Times New Roman" w:hAnsi="Times New Roman" w:hint="default"/>
+      </w:rPr>
+    </w:lvl>
+    <w:lvl w:ilvl="3" w:tplc="A20E65FA" w:tentative="1">
+      <w:start w:val="1"/>
+      <w:numFmt w:val="bullet"/>
+      <w:lvlText w:val="-"/>
+      <w:lvlJc w:val="left"/>
+      <w:pPr>
+        <w:tabs>
+          <w:tab w:val="num" w:pos="2880"/>
+        </w:tabs>
+        <w:ind w:left="2880" w:hanging="360"/>
+      </w:pPr>
+      <w:rPr>
+        <w:rFonts w:ascii="Times New Roman" w:hAnsi="Times New Roman" w:hint="default"/>
+      </w:rPr>
+    </w:lvl>
+    <w:lvl w:ilvl="4" w:tplc="8A184902" w:tentative="1">
+      <w:start w:val="1"/>
+      <w:numFmt w:val="bullet"/>
+      <w:lvlText w:val="-"/>
+      <w:lvlJc w:val="left"/>
+      <w:pPr>
+        <w:tabs>
+          <w:tab w:val="num" w:pos="3600"/>
+        </w:tabs>
+        <w:ind w:left="3600" w:hanging="360"/>
+      </w:pPr>
+      <w:rPr>
+        <w:rFonts w:ascii="Times New Roman" w:hAnsi="Times New Roman" w:hint="default"/>
+      </w:rPr>
+    </w:lvl>
+    <w:lvl w:ilvl="5" w:tplc="52BC840E" w:tentative="1">
+      <w:start w:val="1"/>
+      <w:numFmt w:val="bullet"/>
+      <w:lvlText w:val="-"/>
+      <w:lvlJc w:val="left"/>
+      <w:pPr>
+        <w:tabs>
+          <w:tab w:val="num" w:pos="4320"/>
+        </w:tabs>
+        <w:ind w:left="4320" w:hanging="360"/>
+      </w:pPr>
+      <w:rPr>
+        <w:rFonts w:ascii="Times New Roman" w:hAnsi="Times New Roman" w:hint="default"/>
+      </w:rPr>
+    </w:lvl>
+    <w:lvl w:ilvl="6" w:tplc="76CE2F1A" w:tentative="1">
+      <w:start w:val="1"/>
+      <w:numFmt w:val="bullet"/>
+      <w:lvlText w:val="-"/>
+      <w:lvlJc w:val="left"/>
+      <w:pPr>
+        <w:tabs>
+          <w:tab w:val="num" w:pos="5040"/>
+        </w:tabs>
+        <w:ind w:left="5040" w:hanging="360"/>
+      </w:pPr>
+      <w:rPr>
+        <w:rFonts w:ascii="Times New Roman" w:hAnsi="Times New Roman" w:hint="default"/>
+      </w:rPr>
+    </w:lvl>
+    <w:lvl w:ilvl="7" w:tplc="4072DD9E" w:tentative="1">
+      <w:start w:val="1"/>
+      <w:numFmt w:val="bullet"/>
+      <w:lvlText w:val="-"/>
+      <w:lvlJc w:val="left"/>
+      <w:pPr>
+        <w:tabs>
+          <w:tab w:val="num" w:pos="5760"/>
+        </w:tabs>
+        <w:ind w:left="5760" w:hanging="360"/>
+      </w:pPr>
+      <w:rPr>
+        <w:rFonts w:ascii="Times New Roman" w:hAnsi="Times New Roman" w:hint="default"/>
+      </w:rPr>
+    </w:lvl>
+    <w:lvl w:ilvl="8" w:tplc="70700328" w:tentative="1">
+      <w:start w:val="1"/>
+      <w:numFmt w:val="bullet"/>
+      <w:lvlText w:val="-"/>
+      <w:lvlJc w:val="left"/>
+      <w:pPr>
+        <w:tabs>
+          <w:tab w:val="num" w:pos="6480"/>
+        </w:tabs>
+        <w:ind w:left="6480" w:hanging="360"/>
+      </w:pPr>
+      <w:rPr>
+        <w:rFonts w:ascii="Times New Roman" w:hAnsi="Times New Roman" w:hint="default"/>
+      </w:rPr>
+    </w:lvl>
+  </w:abstractNum>
+  <w:abstractNum w:abstractNumId="1">
     <w:nsid w:val="331F7143"/>
     <w:multiLevelType w:val="multilevel"/>
     <w:tmpl w:val="C5142E88"/>
@@ -274,7 +450,120 @@
       </w:rPr>
     </w:lvl>
   </w:abstractNum>
-  <w:abstractNum w:abstractNumId="1">
+  <w:abstractNum w:abstractNumId="2">
+    <w:nsid w:val="4EE61097"/>
+    <w:multiLevelType w:val="hybridMultilevel"/>
+    <w:tmpl w:val="604E2BA0"/>
+    <w:lvl w:ilvl="0" w:tplc="04190001">
+      <w:start w:val="1"/>
+      <w:numFmt w:val="bullet"/>
+      <w:lvlText w:val=""/>
+      <w:lvlJc w:val="left"/>
+      <w:pPr>
+        <w:ind w:left="720" w:hanging="360"/>
+      </w:pPr>
+      <w:rPr>
+        <w:rFonts w:ascii="Symbol" w:hAnsi="Symbol" w:hint="default"/>
+      </w:rPr>
+    </w:lvl>
+    <w:lvl w:ilvl="1" w:tplc="04190001">
+      <w:start w:val="1"/>
+      <w:numFmt w:val="bullet"/>
+      <w:lvlText w:val=""/>
+      <w:lvlJc w:val="left"/>
+      <w:pPr>
+        <w:ind w:left="1440" w:hanging="360"/>
+      </w:pPr>
+      <w:rPr>
+        <w:rFonts w:ascii="Symbol" w:hAnsi="Symbol" w:hint="default"/>
+      </w:rPr>
+    </w:lvl>
+    <w:lvl w:ilvl="2" w:tplc="04190005" w:tentative="1">
+      <w:start w:val="1"/>
+      <w:numFmt w:val="bullet"/>
+      <w:lvlText w:val=""/>
+      <w:lvlJc w:val="left"/>
+      <w:pPr>
+        <w:ind w:left="2160" w:hanging="360"/>
+      </w:pPr>
+      <w:rPr>
+        <w:rFonts w:ascii="Wingdings" w:hAnsi="Wingdings" w:hint="default"/>
+      </w:rPr>
+    </w:lvl>
+    <w:lvl w:ilvl="3" w:tplc="04190001" w:tentative="1">
+      <w:start w:val="1"/>
+      <w:numFmt w:val="bullet"/>
+      <w:lvlText w:val=""/>
+      <w:lvlJc w:val="left"/>
+      <w:pPr>
+        <w:ind w:left="2880" w:hanging="360"/>
+      </w:pPr>
+      <w:rPr>
+        <w:rFonts w:ascii="Symbol" w:hAnsi="Symbol" w:hint="default"/>
+      </w:rPr>
+    </w:lvl>
+    <w:lvl w:ilvl="4" w:tplc="04190003" w:tentative="1">
+      <w:start w:val="1"/>
+      <w:numFmt w:val="bullet"/>
+      <w:lvlText w:val="o"/>
+      <w:lvlJc w:val="left"/>
+      <w:pPr>
+        <w:ind w:left="3600" w:hanging="360"/>
+      </w:pPr>
+      <w:rPr>
+        <w:rFonts w:ascii="Courier New" w:hAnsi="Courier New" w:cs="Courier New" w:hint="default"/>
+      </w:rPr>
+    </w:lvl>
+    <w:lvl w:ilvl="5" w:tplc="04190005" w:tentative="1">
+      <w:start w:val="1"/>
+      <w:numFmt w:val="bullet"/>
+      <w:lvlText w:val=""/>
+      <w:lvlJc w:val="left"/>
+      <w:pPr>
+        <w:ind w:left="4320" w:hanging="360"/>
+      </w:pPr>
+      <w:rPr>
+        <w:rFonts w:ascii="Wingdings" w:hAnsi="Wingdings" w:hint="default"/>
+      </w:rPr>
+    </w:lvl>
+    <w:lvl w:ilvl="6" w:tplc="04190001" w:tentative="1">
+      <w:start w:val="1"/>
+      <w:numFmt w:val="bullet"/>
+      <w:lvlText w:val=""/>
+      <w:lvlJc w:val="left"/>
+      <w:pPr>
+        <w:ind w:left="5040" w:hanging="360"/>
+      </w:pPr>
+      <w:rPr>
+        <w:rFonts w:ascii="Symbol" w:hAnsi="Symbol" w:hint="default"/>
+      </w:rPr>
+    </w:lvl>
+    <w:lvl w:ilvl="7" w:tplc="04190003" w:tentative="1">
+      <w:start w:val="1"/>
+      <w:numFmt w:val="bullet"/>
+      <w:lvlText w:val="o"/>
+      <w:lvlJc w:val="left"/>
+      <w:pPr>
+        <w:ind w:left="5760" w:hanging="360"/>
+      </w:pPr>
+      <w:rPr>
+        <w:rFonts w:ascii="Courier New" w:hAnsi="Courier New" w:cs="Courier New" w:hint="default"/>
+      </w:rPr>
+    </w:lvl>
+    <w:lvl w:ilvl="8" w:tplc="04190005" w:tentative="1">
+      <w:start w:val="1"/>
+      <w:numFmt w:val="bullet"/>
+      <w:lvlText w:val=""/>
+      <w:lvlJc w:val="left"/>
+      <w:pPr>
+        <w:ind w:left="6480" w:hanging="360"/>
+      </w:pPr>
+      <w:rPr>
+        <w:rFonts w:ascii="Wingdings" w:hAnsi="Wingdings" w:hint="default"/>
+      </w:rPr>
+    </w:lvl>
+  </w:abstractNum>
+  <w:abstractNum w:abstractNumId="3">
     <w:nsid w:val="609F0B9E"/>
     <w:multiLevelType w:val="multilevel"/>
     <w:tmpl w:val="A3B49A68"/>
@@ -423,7 +712,7 @@
       </w:rPr>
     </w:lvl>
   </w:abstractNum>
-  <w:abstractNum w:abstractNumId="2">
+  <w:abstractNum w:abstractNumId="4">
     <w:nsid w:val="78940E27"/>
     <w:multiLevelType w:val="hybridMultilevel"/>
     <w:tmpl w:val="49A22F9C"/>
@@ -536,14 +825,252 @@
       </w:rPr>
     </w:lvl>
   </w:abstractNum>
+  <w:abstractNum w:abstractNumId="5">
+    <w:nsid w:val="79156339"/>
+    <w:multiLevelType w:val="hybridMultilevel"/>
+    <w:tmpl w:val="A018529E"/>
+    <w:lvl w:ilvl="0" w:tplc="04190001">
+      <w:start w:val="1"/>
+      <w:numFmt w:val="bullet"/>
+      <w:lvlText w:val=""/>
+      <w:lvlJc w:val="left"/>
+      <w:pPr>
+        <w:ind w:left="720" w:hanging="360"/>
+      </w:pPr>
+      <w:rPr>
+        <w:rFonts w:ascii="Symbol" w:hAnsi="Symbol" w:hint="default"/>
+      </w:rPr>
+    </w:lvl>
+    <w:lvl w:ilvl="1" w:tplc="04190003" w:tentative="1">
+      <w:start w:val="1"/>
+      <w:numFmt w:val="bullet"/>
+      <w:lvlText w:val="o"/>
+      <w:lvlJc w:val="left"/>
+      <w:pPr>
+        <w:ind w:left="1440" w:hanging="360"/>
+      </w:pPr>
+      <w:rPr>
+        <w:rFonts w:ascii="Courier New" w:hAnsi="Courier New" w:cs="Courier New" w:hint="default"/>
+      </w:rPr>
+    </w:lvl>
+    <w:lvl w:ilvl="2" w:tplc="04190005" w:tentative="1">
+      <w:start w:val="1"/>
+      <w:numFmt w:val="bullet"/>
+      <w:lvlText w:val=""/>
+      <w:lvlJc w:val="left"/>
+      <w:pPr>
+        <w:ind w:left="2160" w:hanging="360"/>
+      </w:pPr>
+      <w:rPr>
+        <w:rFonts w:ascii="Wingdings" w:hAnsi="Wingdings" w:hint="default"/>
+      </w:rPr>
+    </w:lvl>
+    <w:lvl w:ilvl="3" w:tplc="04190001" w:tentative="1">
+      <w:start w:val="1"/>
+      <w:numFmt w:val="bullet"/>
+      <w:lvlText w:val=""/>
+      <w:lvlJc w:val="left"/>
+      <w:pPr>
+        <w:ind w:left="2880" w:hanging="360"/>
+      </w:pPr>
+      <w:rPr>
+        <w:rFonts w:ascii="Symbol" w:hAnsi="Symbol" w:hint="default"/>
+      </w:rPr>
+    </w:lvl>
+    <w:lvl w:ilvl="4" w:tplc="04190003" w:tentative="1">
+      <w:start w:val="1"/>
+      <w:numFmt w:val="bullet"/>
+      <w:lvlText w:val="o"/>
+      <w:lvlJc w:val="left"/>
+      <w:pPr>
+        <w:ind w:left="3600" w:hanging="360"/>
+      </w:pPr>
+      <w:rPr>
+        <w:rFonts w:ascii="Courier New" w:hAnsi="Courier New" w:cs="Courier New" w:hint="default"/>
+      </w:rPr>
+    </w:lvl>
+    <w:lvl w:ilvl="5" w:tplc="04190005" w:tentative="1">
+      <w:start w:val="1"/>
+      <w:numFmt w:val="bullet"/>
+      <w:lvlText w:val=""/>
+      <w:lvlJc w:val="left"/>
+      <w:pPr>
+        <w:ind w:left="4320" w:hanging="360"/>
+      </w:pPr>
+      <w:rPr>
+        <w:rFonts w:ascii="Wingdings" w:hAnsi="Wingdings" w:hint="default"/>
+      </w:rPr>
+    </w:lvl>
+    <w:lvl w:ilvl="6" w:tplc="04190001" w:tentative="1">
+      <w:start w:val="1"/>
+      <w:numFmt w:val="bullet"/>
+      <w:lvlText w:val=""/>
+      <w:lvlJc w:val="left"/>
+      <w:pPr>
+        <w:ind w:left="5040" w:hanging="360"/>
+      </w:pPr>
+      <w:rPr>
+        <w:rFonts w:ascii="Symbol" w:hAnsi="Symbol" w:hint="default"/>
+      </w:rPr>
+    </w:lvl>
+    <w:lvl w:ilvl="7" w:tplc="04190003" w:tentative="1">
+      <w:start w:val="1"/>
+      <w:numFmt w:val="bullet"/>
+      <w:lvlText w:val="o"/>
+      <w:lvlJc w:val="left"/>
+      <w:pPr>
+        <w:ind w:left="5760" w:hanging="360"/>
+      </w:pPr>
+      <w:rPr>
+        <w:rFonts w:ascii="Courier New" w:hAnsi="Courier New" w:cs="Courier New" w:hint="default"/>
+      </w:rPr>
+    </w:lvl>
+    <w:lvl w:ilvl="8" w:tplc="04190005" w:tentative="1">
+      <w:start w:val="1"/>
+      <w:numFmt w:val="bullet"/>
+      <w:lvlText w:val=""/>
+      <w:lvlJc w:val="left"/>
+      <w:pPr>
+        <w:ind w:left="6480" w:hanging="360"/>
+      </w:pPr>
+      <w:rPr>
+        <w:rFonts w:ascii="Wingdings" w:hAnsi="Wingdings" w:hint="default"/>
+      </w:rPr>
+    </w:lvl>
+  </w:abstractNum>
+  <w:abstractNum w:abstractNumId="6">
+    <w:nsid w:val="79700D49"/>
+    <w:multiLevelType w:val="hybridMultilevel"/>
+    <w:tmpl w:val="AC0CDD7E"/>
+    <w:lvl w:ilvl="0" w:tplc="04190001">
+      <w:start w:val="1"/>
+      <w:numFmt w:val="bullet"/>
+      <w:lvlText w:val=""/>
+      <w:lvlJc w:val="left"/>
+      <w:pPr>
+        <w:ind w:left="720" w:hanging="360"/>
+      </w:pPr>
+      <w:rPr>
+        <w:rFonts w:ascii="Symbol" w:hAnsi="Symbol" w:hint="default"/>
+      </w:rPr>
+    </w:lvl>
+    <w:lvl w:ilvl="1" w:tplc="04190003">
+      <w:start w:val="1"/>
+      <w:numFmt w:val="bullet"/>
+      <w:lvlText w:val="o"/>
+      <w:lvlJc w:val="left"/>
+      <w:pPr>
+        <w:ind w:left="1440" w:hanging="360"/>
+      </w:pPr>
+      <w:rPr>
+        <w:rFonts w:ascii="Courier New" w:hAnsi="Courier New" w:cs="Courier New" w:hint="default"/>
+      </w:rPr>
+    </w:lvl>
+    <w:lvl w:ilvl="2" w:tplc="04190005" w:tentative="1">
+      <w:start w:val="1"/>
+      <w:numFmt w:val="bullet"/>
+      <w:lvlText w:val=""/>
+      <w:lvlJc w:val="left"/>
+      <w:pPr>
+        <w:ind w:left="2160" w:hanging="360"/>
+      </w:pPr>
+      <w:rPr>
+        <w:rFonts w:ascii="Wingdings" w:hAnsi="Wingdings" w:hint="default"/>
+      </w:rPr>
+    </w:lvl>
+    <w:lvl w:ilvl="3" w:tplc="04190001" w:tentative="1">
+      <w:start w:val="1"/>
+      <w:numFmt w:val="bullet"/>
+      <w:lvlText w:val=""/>
+      <w:lvlJc w:val="left"/>
+      <w:pPr>
+        <w:ind w:left="2880" w:hanging="360"/>
+      </w:pPr>
+      <w:rPr>
+        <w:rFonts w:ascii="Symbol" w:hAnsi="Symbol" w:hint="default"/>
+      </w:rPr>
+    </w:lvl>
+    <w:lvl w:ilvl="4" w:tplc="04190003" w:tentative="1">
+      <w:start w:val="1"/>
+      <w:numFmt w:val="bullet"/>
+      <w:lvlText w:val="o"/>
+      <w:lvlJc w:val="left"/>
+      <w:pPr>
+        <w:ind w:left="3600" w:hanging="360"/>
+      </w:pPr>
+      <w:rPr>
+        <w:rFonts w:ascii="Courier New" w:hAnsi="Courier New" w:cs="Courier New" w:hint="default"/>
+      </w:rPr>
+    </w:lvl>
+    <w:lvl w:ilvl="5" w:tplc="04190005" w:tentative="1">
+      <w:start w:val="1"/>
+      <w:numFmt w:val="bullet"/>
+      <w:lvlText w:val=""/>
+      <w:lvlJc w:val="left"/>
+      <w:pPr>
+        <w:ind w:left="4320" w:hanging="360"/>
+      </w:pPr>
+      <w:rPr>
+        <w:rFonts w:ascii="Wingdings" w:hAnsi="Wingdings" w:hint="default"/>
+      </w:rPr>
+    </w:lvl>
+    <w:lvl w:ilvl="6" w:tplc="04190001" w:tentative="1">
+      <w:start w:val="1"/>
+      <w:numFmt w:val="bullet"/>
+      <w:lvlText w:val=""/>
+      <w:lvlJc w:val="left"/>
+      <w:pPr>
+        <w:ind w:left="5040" w:hanging="360"/>
+      </w:pPr>
+      <w:rPr>
+        <w:rFonts w:ascii="Symbol" w:hAnsi="Symbol" w:hint="default"/>
+      </w:rPr>
+    </w:lvl>
+    <w:lvl w:ilvl="7" w:tplc="04190003" w:tentative="1">
+      <w:start w:val="1"/>
+      <w:numFmt w:val="bullet"/>
+      <w:lvlText w:val="o"/>
+      <w:lvlJc w:val="left"/>
+      <w:pPr>
+        <w:ind w:left="5760" w:hanging="360"/>
+      </w:pPr>
+      <w:rPr>
+        <w:rFonts w:ascii="Courier New" w:hAnsi="Courier New" w:cs="Courier New" w:hint="default"/>
+      </w:rPr>
+    </w:lvl>
+    <w:lvl w:ilvl="8" w:tplc="04190005" w:tentative="1">
+      <w:start w:val="1"/>
+      <w:numFmt w:val="bullet"/>
+      <w:lvlText w:val=""/>
+      <w:lvlJc w:val="left"/>
+      <w:pPr>
+        <w:ind w:left="6480" w:hanging="360"/>
+      </w:pPr>
+      <w:rPr>
+        <w:rFonts w:ascii="Wingdings" w:hAnsi="Wingdings" w:hint="default"/>
+      </w:rPr>
+    </w:lvl>
+  </w:abstractNum>
   <w:num w:numId="1">
+    <w:abstractNumId w:val="1"/>
+  </w:num>
+  <w:num w:numId="2">
+    <w:abstractNumId w:val="4"/>
+  </w:num>
+  <w:num w:numId="3">
+    <w:abstractNumId w:val="3"/>
+  </w:num>
+  <w:num w:numId="4">
+    <w:abstractNumId w:val="5"/>
+  </w:num>
+  <w:num w:numId="5">
     <w:abstractNumId w:val="0"/>
   </w:num>
-  <w:num w:numId="2">
+  <w:num w:numId="6">
+    <w:abstractNumId w:val="6"/>
+  </w:num>
+  <w:num w:numId="7">
     <w:abstractNumId w:val="2"/>
-  </w:num>
-  <w:num w:numId="3">
-    <w:abstractNumId w:val="1"/>
   </w:num>
 </w:numbering>
 </file>

--- a/Управление маркетингом/Функционалмаркетинга.docx
+++ b/Управление маркетингом/Функционалмаркетинга.docx
@@ -4,7 +4,15 @@
   <w:body>
     <w:p>
       <w:r>
-        <w:t>Функции отдела маркетинга:</w:t>
+        <w:t xml:space="preserve">Функции </w:t>
+      </w:r>
+      <w:r>
+        <w:t>подсистемы</w:t>
+      </w:r>
+      <w:bookmarkStart w:id="0" w:name="_GoBack"/>
+      <w:bookmarkEnd w:id="0"/>
+      <w:r>
+        <w:t xml:space="preserve"> маркетинга:</w:t>
       </w:r>
     </w:p>
     <w:p>
@@ -62,8 +70,6 @@
         <w:pStyle w:val="a3"/>
         <w:spacing w:after="0"/>
       </w:pPr>
-      <w:bookmarkStart w:id="0" w:name="_GoBack"/>
-      <w:bookmarkEnd w:id="0"/>
     </w:p>
     <w:p>
       <w:pPr>
@@ -132,6 +138,393 @@
         </w:rPr>
         <w:t>и что-то ещё.</w:t>
       </w:r>
+    </w:p>
+    <w:p>
+      <w:pPr>
+        <w:shd w:val="clear" w:color="auto" w:fill="FFFFFF"/>
+        <w:spacing w:before="100" w:beforeAutospacing="1" w:after="0" w:line="288" w:lineRule="atLeast"/>
+        <w:rPr>
+          <w:rFonts w:ascii="Arial" w:eastAsia="Times New Roman" w:hAnsi="Arial" w:cs="Arial"/>
+          <w:color w:val="000000"/>
+          <w:sz w:val="20"/>
+          <w:szCs w:val="20"/>
+          <w:lang w:eastAsia="ru-RU"/>
+        </w:rPr>
+      </w:pPr>
+      <w:r>
+        <w:rPr>
+          <w:rFonts w:ascii="Arial" w:eastAsia="Times New Roman" w:hAnsi="Arial" w:cs="Arial"/>
+          <w:color w:val="000000"/>
+          <w:sz w:val="20"/>
+          <w:szCs w:val="20"/>
+          <w:lang w:eastAsia="ru-RU"/>
+        </w:rPr>
+        <w:t>Что получает маркетинг</w:t>
+      </w:r>
+      <w:r>
+        <w:rPr>
+          <w:rFonts w:ascii="Arial" w:eastAsia="Times New Roman" w:hAnsi="Arial" w:cs="Arial"/>
+          <w:color w:val="000000"/>
+          <w:sz w:val="20"/>
+          <w:szCs w:val="20"/>
+          <w:lang w:eastAsia="ru-RU"/>
+        </w:rPr>
+        <w:t xml:space="preserve">: </w:t>
+      </w:r>
+    </w:p>
+    <w:p>
+      <w:pPr>
+        <w:pStyle w:val="a3"/>
+        <w:numPr>
+          <w:ilvl w:val="0"/>
+          <w:numId w:val="9"/>
+        </w:numPr>
+        <w:shd w:val="clear" w:color="auto" w:fill="FFFFFF"/>
+        <w:spacing w:before="100" w:beforeAutospacing="1" w:after="0" w:line="288" w:lineRule="atLeast"/>
+        <w:rPr>
+          <w:rFonts w:ascii="Arial" w:eastAsia="Times New Roman" w:hAnsi="Arial" w:cs="Arial"/>
+          <w:color w:val="000000"/>
+          <w:sz w:val="20"/>
+          <w:szCs w:val="20"/>
+          <w:lang w:eastAsia="ru-RU"/>
+        </w:rPr>
+      </w:pPr>
+      <w:r>
+        <w:rPr>
+          <w:rFonts w:ascii="Arial" w:eastAsia="Times New Roman" w:hAnsi="Arial" w:cs="Arial"/>
+          <w:color w:val="000000"/>
+          <w:sz w:val="20"/>
+          <w:szCs w:val="20"/>
+          <w:lang w:eastAsia="ru-RU"/>
+        </w:rPr>
+        <w:t>от совета директоров «стратегию»;</w:t>
+      </w:r>
+    </w:p>
+    <w:p>
+      <w:pPr>
+        <w:pStyle w:val="a3"/>
+        <w:numPr>
+          <w:ilvl w:val="0"/>
+          <w:numId w:val="9"/>
+        </w:numPr>
+        <w:shd w:val="clear" w:color="auto" w:fill="FFFFFF"/>
+        <w:spacing w:before="100" w:beforeAutospacing="1" w:after="0" w:line="288" w:lineRule="atLeast"/>
+        <w:rPr>
+          <w:rFonts w:ascii="Arial" w:eastAsia="Times New Roman" w:hAnsi="Arial" w:cs="Arial"/>
+          <w:color w:val="000000"/>
+          <w:sz w:val="20"/>
+          <w:szCs w:val="20"/>
+          <w:lang w:eastAsia="ru-RU"/>
+        </w:rPr>
+      </w:pPr>
+      <w:r>
+        <w:rPr>
+          <w:rFonts w:ascii="Arial" w:eastAsia="Times New Roman" w:hAnsi="Arial" w:cs="Arial"/>
+          <w:color w:val="000000"/>
+          <w:sz w:val="20"/>
+          <w:szCs w:val="20"/>
+          <w:lang w:eastAsia="ru-RU"/>
+        </w:rPr>
+        <w:t>от ТПП «перечень товарных изделий»;</w:t>
+      </w:r>
+    </w:p>
+    <w:p>
+      <w:pPr>
+        <w:pStyle w:val="a3"/>
+        <w:numPr>
+          <w:ilvl w:val="0"/>
+          <w:numId w:val="9"/>
+        </w:numPr>
+        <w:shd w:val="clear" w:color="auto" w:fill="FFFFFF"/>
+        <w:spacing w:before="100" w:beforeAutospacing="1" w:after="0" w:line="288" w:lineRule="atLeast"/>
+        <w:rPr>
+          <w:rFonts w:ascii="Arial" w:eastAsia="Times New Roman" w:hAnsi="Arial" w:cs="Arial"/>
+          <w:color w:val="000000"/>
+          <w:sz w:val="20"/>
+          <w:szCs w:val="20"/>
+          <w:lang w:eastAsia="ru-RU"/>
+        </w:rPr>
+      </w:pPr>
+      <w:r>
+        <w:rPr>
+          <w:rFonts w:ascii="Arial" w:eastAsia="Times New Roman" w:hAnsi="Arial" w:cs="Arial"/>
+          <w:color w:val="000000"/>
+          <w:sz w:val="20"/>
+          <w:szCs w:val="20"/>
+          <w:lang w:eastAsia="ru-RU"/>
+        </w:rPr>
+        <w:t>от персонала, от финансов, от ВП, от УЗ коэффициенты для линейной модели;</w:t>
+      </w:r>
+    </w:p>
+    <w:p>
+      <w:pPr>
+        <w:pStyle w:val="a3"/>
+        <w:numPr>
+          <w:ilvl w:val="0"/>
+          <w:numId w:val="9"/>
+        </w:numPr>
+        <w:shd w:val="clear" w:color="auto" w:fill="FFFFFF"/>
+        <w:spacing w:before="100" w:beforeAutospacing="1" w:after="0" w:line="288" w:lineRule="atLeast"/>
+        <w:rPr>
+          <w:rFonts w:ascii="Arial" w:eastAsia="Times New Roman" w:hAnsi="Arial" w:cs="Arial"/>
+          <w:color w:val="000000"/>
+          <w:sz w:val="20"/>
+          <w:szCs w:val="20"/>
+          <w:lang w:eastAsia="ru-RU"/>
+        </w:rPr>
+      </w:pPr>
+      <w:r>
+        <w:rPr>
+          <w:rFonts w:ascii="Arial" w:eastAsia="Times New Roman" w:hAnsi="Arial" w:cs="Arial"/>
+          <w:color w:val="000000"/>
+          <w:sz w:val="20"/>
+          <w:szCs w:val="20"/>
+          <w:lang w:eastAsia="ru-RU"/>
+        </w:rPr>
+        <w:t>от ОП – отчет о выполнении товарного плана;</w:t>
+      </w:r>
+    </w:p>
+    <w:p>
+      <w:pPr>
+        <w:pStyle w:val="a3"/>
+        <w:numPr>
+          <w:ilvl w:val="0"/>
+          <w:numId w:val="9"/>
+        </w:numPr>
+        <w:shd w:val="clear" w:color="auto" w:fill="FFFFFF"/>
+        <w:spacing w:before="100" w:beforeAutospacing="1" w:after="0" w:line="288" w:lineRule="atLeast"/>
+        <w:rPr>
+          <w:rFonts w:ascii="Arial" w:eastAsia="Times New Roman" w:hAnsi="Arial" w:cs="Arial"/>
+          <w:color w:val="000000"/>
+          <w:sz w:val="20"/>
+          <w:szCs w:val="20"/>
+          <w:lang w:eastAsia="ru-RU"/>
+        </w:rPr>
+      </w:pPr>
+      <w:r>
+        <w:rPr>
+          <w:rFonts w:ascii="Arial" w:eastAsia="Times New Roman" w:hAnsi="Arial" w:cs="Arial"/>
+          <w:color w:val="000000"/>
+          <w:sz w:val="20"/>
+          <w:szCs w:val="20"/>
+          <w:lang w:eastAsia="ru-RU"/>
+        </w:rPr>
+        <w:t>от клиентов- заявку на поставку товаров;</w:t>
+      </w:r>
+    </w:p>
+    <w:p>
+      <w:pPr>
+        <w:pStyle w:val="a3"/>
+        <w:numPr>
+          <w:ilvl w:val="0"/>
+          <w:numId w:val="9"/>
+        </w:numPr>
+        <w:shd w:val="clear" w:color="auto" w:fill="FFFFFF"/>
+        <w:spacing w:before="100" w:beforeAutospacing="1" w:after="0" w:line="288" w:lineRule="atLeast"/>
+        <w:rPr>
+          <w:rFonts w:ascii="Arial" w:eastAsia="Times New Roman" w:hAnsi="Arial" w:cs="Arial"/>
+          <w:color w:val="000000"/>
+          <w:sz w:val="20"/>
+          <w:szCs w:val="20"/>
+          <w:lang w:eastAsia="ru-RU"/>
+        </w:rPr>
+      </w:pPr>
+      <w:r>
+        <w:rPr>
+          <w:rFonts w:ascii="Arial" w:eastAsia="Times New Roman" w:hAnsi="Arial" w:cs="Arial"/>
+          <w:color w:val="000000"/>
+          <w:sz w:val="20"/>
+          <w:szCs w:val="20"/>
+          <w:lang w:eastAsia="ru-RU"/>
+        </w:rPr>
+        <w:t>от финансов – факт перечисления денег от клиентов.</w:t>
+      </w:r>
+    </w:p>
+    <w:p>
+      <w:pPr>
+        <w:shd w:val="clear" w:color="auto" w:fill="FFFFFF"/>
+        <w:spacing w:before="100" w:beforeAutospacing="1" w:after="0" w:line="288" w:lineRule="atLeast"/>
+        <w:rPr>
+          <w:rFonts w:ascii="Arial" w:eastAsia="Times New Roman" w:hAnsi="Arial" w:cs="Arial"/>
+          <w:color w:val="000000"/>
+          <w:sz w:val="20"/>
+          <w:szCs w:val="20"/>
+          <w:lang w:eastAsia="ru-RU"/>
+        </w:rPr>
+      </w:pPr>
+      <w:r>
+        <w:rPr>
+          <w:rFonts w:ascii="Arial" w:eastAsia="Times New Roman" w:hAnsi="Arial" w:cs="Arial"/>
+          <w:color w:val="000000"/>
+          <w:sz w:val="20"/>
+          <w:szCs w:val="20"/>
+          <w:lang w:eastAsia="ru-RU"/>
+        </w:rPr>
+        <w:t>Что фо</w:t>
+      </w:r>
+      <w:r>
+        <w:rPr>
+          <w:rFonts w:ascii="Arial" w:eastAsia="Times New Roman" w:hAnsi="Arial" w:cs="Arial"/>
+          <w:color w:val="000000"/>
+          <w:sz w:val="20"/>
+          <w:szCs w:val="20"/>
+          <w:lang w:eastAsia="ru-RU"/>
+        </w:rPr>
+        <w:t>рмирует маркетинг в 1-й очереди:</w:t>
+      </w:r>
+    </w:p>
+    <w:p>
+      <w:pPr>
+        <w:pStyle w:val="a3"/>
+        <w:numPr>
+          <w:ilvl w:val="0"/>
+          <w:numId w:val="10"/>
+        </w:numPr>
+        <w:shd w:val="clear" w:color="auto" w:fill="FFFFFF"/>
+        <w:spacing w:before="100" w:beforeAutospacing="1" w:after="0" w:line="288" w:lineRule="atLeast"/>
+        <w:rPr>
+          <w:rFonts w:ascii="Arial" w:eastAsia="Times New Roman" w:hAnsi="Arial" w:cs="Arial"/>
+          <w:color w:val="000000"/>
+          <w:sz w:val="20"/>
+          <w:szCs w:val="20"/>
+          <w:lang w:eastAsia="ru-RU"/>
+        </w:rPr>
+      </w:pPr>
+      <w:r>
+        <w:rPr>
+          <w:rFonts w:ascii="Arial" w:eastAsia="Times New Roman" w:hAnsi="Arial" w:cs="Arial"/>
+          <w:color w:val="000000"/>
+          <w:sz w:val="20"/>
+          <w:szCs w:val="20"/>
+          <w:lang w:eastAsia="ru-RU"/>
+        </w:rPr>
+        <w:t>товарный план на месяц (во все подсистемы);</w:t>
+      </w:r>
+    </w:p>
+    <w:p>
+      <w:pPr>
+        <w:pStyle w:val="a3"/>
+        <w:numPr>
+          <w:ilvl w:val="0"/>
+          <w:numId w:val="10"/>
+        </w:numPr>
+        <w:shd w:val="clear" w:color="auto" w:fill="FFFFFF"/>
+        <w:spacing w:before="100" w:beforeAutospacing="1" w:after="0" w:line="288" w:lineRule="atLeast"/>
+        <w:rPr>
+          <w:rFonts w:ascii="Arial" w:eastAsia="Times New Roman" w:hAnsi="Arial" w:cs="Arial"/>
+          <w:color w:val="000000"/>
+          <w:sz w:val="20"/>
+          <w:szCs w:val="20"/>
+          <w:lang w:eastAsia="ru-RU"/>
+        </w:rPr>
+      </w:pPr>
+      <w:r>
+        <w:rPr>
+          <w:rFonts w:ascii="Arial" w:eastAsia="Times New Roman" w:hAnsi="Arial" w:cs="Arial"/>
+          <w:color w:val="000000"/>
+          <w:sz w:val="20"/>
+          <w:szCs w:val="20"/>
+          <w:lang w:eastAsia="ru-RU"/>
+        </w:rPr>
+        <w:t>список клиентов;</w:t>
+      </w:r>
+    </w:p>
+    <w:p>
+      <w:pPr>
+        <w:pStyle w:val="a3"/>
+        <w:numPr>
+          <w:ilvl w:val="0"/>
+          <w:numId w:val="10"/>
+        </w:numPr>
+        <w:shd w:val="clear" w:color="auto" w:fill="FFFFFF"/>
+        <w:spacing w:before="100" w:beforeAutospacing="1" w:after="0" w:line="288" w:lineRule="atLeast"/>
+        <w:rPr>
+          <w:rFonts w:ascii="Arial" w:eastAsia="Times New Roman" w:hAnsi="Arial" w:cs="Arial"/>
+          <w:color w:val="000000"/>
+          <w:sz w:val="20"/>
+          <w:szCs w:val="20"/>
+          <w:lang w:eastAsia="ru-RU"/>
+        </w:rPr>
+      </w:pPr>
+      <w:r>
+        <w:rPr>
+          <w:rFonts w:ascii="Arial" w:eastAsia="Times New Roman" w:hAnsi="Arial" w:cs="Arial"/>
+          <w:color w:val="000000"/>
+          <w:sz w:val="20"/>
+          <w:szCs w:val="20"/>
+          <w:lang w:eastAsia="ru-RU"/>
+        </w:rPr>
+        <w:t>перечень заключенных контрактов;</w:t>
+      </w:r>
+    </w:p>
+    <w:p>
+      <w:pPr>
+        <w:pStyle w:val="a3"/>
+        <w:numPr>
+          <w:ilvl w:val="0"/>
+          <w:numId w:val="10"/>
+        </w:numPr>
+        <w:shd w:val="clear" w:color="auto" w:fill="FFFFFF"/>
+        <w:spacing w:before="100" w:beforeAutospacing="1" w:after="0" w:line="288" w:lineRule="atLeast"/>
+        <w:rPr>
+          <w:rFonts w:ascii="Arial" w:eastAsia="Times New Roman" w:hAnsi="Arial" w:cs="Arial"/>
+          <w:color w:val="000000"/>
+          <w:sz w:val="20"/>
+          <w:szCs w:val="20"/>
+          <w:lang w:eastAsia="ru-RU"/>
+        </w:rPr>
+      </w:pPr>
+      <w:r>
+        <w:rPr>
+          <w:rFonts w:ascii="Arial" w:eastAsia="Times New Roman" w:hAnsi="Arial" w:cs="Arial"/>
+          <w:color w:val="000000"/>
+          <w:sz w:val="20"/>
+          <w:szCs w:val="20"/>
+          <w:lang w:eastAsia="ru-RU"/>
+        </w:rPr>
+        <w:t>акты сдачи готовой продукции</w:t>
+      </w:r>
+    </w:p>
+    <w:p>
+      <w:pPr>
+        <w:pStyle w:val="a3"/>
+        <w:numPr>
+          <w:ilvl w:val="0"/>
+          <w:numId w:val="10"/>
+        </w:numPr>
+        <w:shd w:val="clear" w:color="auto" w:fill="FFFFFF"/>
+        <w:spacing w:before="100" w:beforeAutospacing="1" w:after="0" w:line="288" w:lineRule="atLeast"/>
+        <w:rPr>
+          <w:rFonts w:ascii="Arial" w:eastAsia="Times New Roman" w:hAnsi="Arial" w:cs="Arial"/>
+          <w:color w:val="000000"/>
+          <w:sz w:val="20"/>
+          <w:szCs w:val="20"/>
+          <w:lang w:eastAsia="ru-RU"/>
+        </w:rPr>
+      </w:pPr>
+      <w:r>
+        <w:rPr>
+          <w:rFonts w:ascii="Arial" w:eastAsia="Times New Roman" w:hAnsi="Arial" w:cs="Arial"/>
+          <w:color w:val="000000"/>
+          <w:sz w:val="20"/>
+          <w:szCs w:val="20"/>
+          <w:lang w:eastAsia="ru-RU"/>
+        </w:rPr>
+        <w:t xml:space="preserve">что-то еще. . .  . </w:t>
+      </w:r>
+    </w:p>
+    <w:p>
+      <w:pPr>
+        <w:shd w:val="clear" w:color="auto" w:fill="FFFFFF"/>
+        <w:spacing w:before="100" w:beforeAutospacing="1" w:after="0" w:line="288" w:lineRule="atLeast"/>
+        <w:rPr>
+          <w:rFonts w:ascii="Arial" w:eastAsia="Times New Roman" w:hAnsi="Arial" w:cs="Arial"/>
+          <w:color w:val="000000"/>
+          <w:sz w:val="20"/>
+          <w:szCs w:val="20"/>
+          <w:lang w:eastAsia="ru-RU"/>
+        </w:rPr>
+      </w:pPr>
     </w:p>
     <w:p>
       <w:pPr>
@@ -162,6 +555,345 @@
 <file path=word/numbering.xml><?xml version="1.0" encoding="utf-8"?>
 <w:numbering xmlns:wpc="http://schemas.microsoft.com/office/word/2010/wordprocessingCanvas" xmlns:mc="http://schemas.openxmlformats.org/markup-compatibility/2006" xmlns:o="urn:schemas-microsoft-com:office:office" xmlns:r="http://schemas.openxmlformats.org/officeDocument/2006/relationships" xmlns:m="http://schemas.openxmlformats.org/officeDocument/2006/math" xmlns:v="urn:schemas-microsoft-com:vml" xmlns:wp14="http://schemas.microsoft.com/office/word/2010/wordprocessingDrawing" xmlns:wp="http://schemas.openxmlformats.org/drawingml/2006/wordprocessingDrawing" xmlns:w10="urn:schemas-microsoft-com:office:word" xmlns:w="http://schemas.openxmlformats.org/wordprocessingml/2006/main" xmlns:w14="http://schemas.microsoft.com/office/word/2010/wordml" xmlns:wpg="http://schemas.microsoft.com/office/word/2010/wordprocessingGroup" xmlns:wpi="http://schemas.microsoft.com/office/word/2010/wordprocessingInk" xmlns:wne="http://schemas.microsoft.com/office/word/2006/wordml" xmlns:wps="http://schemas.microsoft.com/office/word/2010/wordprocessingShape" mc:Ignorable="w14 wp14">
   <w:abstractNum w:abstractNumId="0">
+    <w:nsid w:val="07847633"/>
+    <w:multiLevelType w:val="hybridMultilevel"/>
+    <w:tmpl w:val="CD0833F2"/>
+    <w:lvl w:ilvl="0" w:tplc="04190001">
+      <w:start w:val="1"/>
+      <w:numFmt w:val="bullet"/>
+      <w:lvlText w:val=""/>
+      <w:lvlJc w:val="left"/>
+      <w:pPr>
+        <w:ind w:left="720" w:hanging="360"/>
+      </w:pPr>
+      <w:rPr>
+        <w:rFonts w:ascii="Symbol" w:hAnsi="Symbol" w:hint="default"/>
+      </w:rPr>
+    </w:lvl>
+    <w:lvl w:ilvl="1" w:tplc="04190003">
+      <w:start w:val="1"/>
+      <w:numFmt w:val="bullet"/>
+      <w:lvlText w:val="o"/>
+      <w:lvlJc w:val="left"/>
+      <w:pPr>
+        <w:ind w:left="1440" w:hanging="360"/>
+      </w:pPr>
+      <w:rPr>
+        <w:rFonts w:ascii="Courier New" w:hAnsi="Courier New" w:cs="Courier New" w:hint="default"/>
+      </w:rPr>
+    </w:lvl>
+    <w:lvl w:ilvl="2" w:tplc="04190005" w:tentative="1">
+      <w:start w:val="1"/>
+      <w:numFmt w:val="bullet"/>
+      <w:lvlText w:val=""/>
+      <w:lvlJc w:val="left"/>
+      <w:pPr>
+        <w:ind w:left="2160" w:hanging="360"/>
+      </w:pPr>
+      <w:rPr>
+        <w:rFonts w:ascii="Wingdings" w:hAnsi="Wingdings" w:hint="default"/>
+      </w:rPr>
+    </w:lvl>
+    <w:lvl w:ilvl="3" w:tplc="04190001" w:tentative="1">
+      <w:start w:val="1"/>
+      <w:numFmt w:val="bullet"/>
+      <w:lvlText w:val=""/>
+      <w:lvlJc w:val="left"/>
+      <w:pPr>
+        <w:ind w:left="2880" w:hanging="360"/>
+      </w:pPr>
+      <w:rPr>
+        <w:rFonts w:ascii="Symbol" w:hAnsi="Symbol" w:hint="default"/>
+      </w:rPr>
+    </w:lvl>
+    <w:lvl w:ilvl="4" w:tplc="04190003" w:tentative="1">
+      <w:start w:val="1"/>
+      <w:numFmt w:val="bullet"/>
+      <w:lvlText w:val="o"/>
+      <w:lvlJc w:val="left"/>
+      <w:pPr>
+        <w:ind w:left="3600" w:hanging="360"/>
+      </w:pPr>
+      <w:rPr>
+        <w:rFonts w:ascii="Courier New" w:hAnsi="Courier New" w:cs="Courier New" w:hint="default"/>
+      </w:rPr>
+    </w:lvl>
+    <w:lvl w:ilvl="5" w:tplc="04190005" w:tentative="1">
+      <w:start w:val="1"/>
+      <w:numFmt w:val="bullet"/>
+      <w:lvlText w:val=""/>
+      <w:lvlJc w:val="left"/>
+      <w:pPr>
+        <w:ind w:left="4320" w:hanging="360"/>
+      </w:pPr>
+      <w:rPr>
+        <w:rFonts w:ascii="Wingdings" w:hAnsi="Wingdings" w:hint="default"/>
+      </w:rPr>
+    </w:lvl>
+    <w:lvl w:ilvl="6" w:tplc="04190001" w:tentative="1">
+      <w:start w:val="1"/>
+      <w:numFmt w:val="bullet"/>
+      <w:lvlText w:val=""/>
+      <w:lvlJc w:val="left"/>
+      <w:pPr>
+        <w:ind w:left="5040" w:hanging="360"/>
+      </w:pPr>
+      <w:rPr>
+        <w:rFonts w:ascii="Symbol" w:hAnsi="Symbol" w:hint="default"/>
+      </w:rPr>
+    </w:lvl>
+    <w:lvl w:ilvl="7" w:tplc="04190003" w:tentative="1">
+      <w:start w:val="1"/>
+      <w:numFmt w:val="bullet"/>
+      <w:lvlText w:val="o"/>
+      <w:lvlJc w:val="left"/>
+      <w:pPr>
+        <w:ind w:left="5760" w:hanging="360"/>
+      </w:pPr>
+      <w:rPr>
+        <w:rFonts w:ascii="Courier New" w:hAnsi="Courier New" w:cs="Courier New" w:hint="default"/>
+      </w:rPr>
+    </w:lvl>
+    <w:lvl w:ilvl="8" w:tplc="04190005" w:tentative="1">
+      <w:start w:val="1"/>
+      <w:numFmt w:val="bullet"/>
+      <w:lvlText w:val=""/>
+      <w:lvlJc w:val="left"/>
+      <w:pPr>
+        <w:ind w:left="6480" w:hanging="360"/>
+      </w:pPr>
+      <w:rPr>
+        <w:rFonts w:ascii="Wingdings" w:hAnsi="Wingdings" w:hint="default"/>
+      </w:rPr>
+    </w:lvl>
+  </w:abstractNum>
+  <w:abstractNum w:abstractNumId="1">
+    <w:nsid w:val="086130DA"/>
+    <w:multiLevelType w:val="hybridMultilevel"/>
+    <w:tmpl w:val="A3F0C7F8"/>
+    <w:lvl w:ilvl="0" w:tplc="0419000F">
+      <w:start w:val="1"/>
+      <w:numFmt w:val="decimal"/>
+      <w:lvlText w:val="%1."/>
+      <w:lvlJc w:val="left"/>
+      <w:pPr>
+        <w:ind w:left="720" w:hanging="360"/>
+      </w:pPr>
+      <w:rPr>
+        <w:rFonts w:hint="default"/>
+      </w:rPr>
+    </w:lvl>
+    <w:lvl w:ilvl="1" w:tplc="04190003">
+      <w:start w:val="1"/>
+      <w:numFmt w:val="bullet"/>
+      <w:lvlText w:val="o"/>
+      <w:lvlJc w:val="left"/>
+      <w:pPr>
+        <w:ind w:left="1440" w:hanging="360"/>
+      </w:pPr>
+      <w:rPr>
+        <w:rFonts w:ascii="Courier New" w:hAnsi="Courier New" w:cs="Courier New" w:hint="default"/>
+      </w:rPr>
+    </w:lvl>
+    <w:lvl w:ilvl="2" w:tplc="04190005" w:tentative="1">
+      <w:start w:val="1"/>
+      <w:numFmt w:val="bullet"/>
+      <w:lvlText w:val=""/>
+      <w:lvlJc w:val="left"/>
+      <w:pPr>
+        <w:ind w:left="2160" w:hanging="360"/>
+      </w:pPr>
+      <w:rPr>
+        <w:rFonts w:ascii="Wingdings" w:hAnsi="Wingdings" w:hint="default"/>
+      </w:rPr>
+    </w:lvl>
+    <w:lvl w:ilvl="3" w:tplc="04190001" w:tentative="1">
+      <w:start w:val="1"/>
+      <w:numFmt w:val="bullet"/>
+      <w:lvlText w:val=""/>
+      <w:lvlJc w:val="left"/>
+      <w:pPr>
+        <w:ind w:left="2880" w:hanging="360"/>
+      </w:pPr>
+      <w:rPr>
+        <w:rFonts w:ascii="Symbol" w:hAnsi="Symbol" w:hint="default"/>
+      </w:rPr>
+    </w:lvl>
+    <w:lvl w:ilvl="4" w:tplc="04190003" w:tentative="1">
+      <w:start w:val="1"/>
+      <w:numFmt w:val="bullet"/>
+      <w:lvlText w:val="o"/>
+      <w:lvlJc w:val="left"/>
+      <w:pPr>
+        <w:ind w:left="3600" w:hanging="360"/>
+      </w:pPr>
+      <w:rPr>
+        <w:rFonts w:ascii="Courier New" w:hAnsi="Courier New" w:cs="Courier New" w:hint="default"/>
+      </w:rPr>
+    </w:lvl>
+    <w:lvl w:ilvl="5" w:tplc="04190005" w:tentative="1">
+      <w:start w:val="1"/>
+      <w:numFmt w:val="bullet"/>
+      <w:lvlText w:val=""/>
+      <w:lvlJc w:val="left"/>
+      <w:pPr>
+        <w:ind w:left="4320" w:hanging="360"/>
+      </w:pPr>
+      <w:rPr>
+        <w:rFonts w:ascii="Wingdings" w:hAnsi="Wingdings" w:hint="default"/>
+      </w:rPr>
+    </w:lvl>
+    <w:lvl w:ilvl="6" w:tplc="04190001" w:tentative="1">
+      <w:start w:val="1"/>
+      <w:numFmt w:val="bullet"/>
+      <w:lvlText w:val=""/>
+      <w:lvlJc w:val="left"/>
+      <w:pPr>
+        <w:ind w:left="5040" w:hanging="360"/>
+      </w:pPr>
+      <w:rPr>
+        <w:rFonts w:ascii="Symbol" w:hAnsi="Symbol" w:hint="default"/>
+      </w:rPr>
+    </w:lvl>
+    <w:lvl w:ilvl="7" w:tplc="04190003" w:tentative="1">
+      <w:start w:val="1"/>
+      <w:numFmt w:val="bullet"/>
+      <w:lvlText w:val="o"/>
+      <w:lvlJc w:val="left"/>
+      <w:pPr>
+        <w:ind w:left="5760" w:hanging="360"/>
+      </w:pPr>
+      <w:rPr>
+        <w:rFonts w:ascii="Courier New" w:hAnsi="Courier New" w:cs="Courier New" w:hint="default"/>
+      </w:rPr>
+    </w:lvl>
+    <w:lvl w:ilvl="8" w:tplc="04190005" w:tentative="1">
+      <w:start w:val="1"/>
+      <w:numFmt w:val="bullet"/>
+      <w:lvlText w:val=""/>
+      <w:lvlJc w:val="left"/>
+      <w:pPr>
+        <w:ind w:left="6480" w:hanging="360"/>
+      </w:pPr>
+      <w:rPr>
+        <w:rFonts w:ascii="Wingdings" w:hAnsi="Wingdings" w:hint="default"/>
+      </w:rPr>
+    </w:lvl>
+  </w:abstractNum>
+  <w:abstractNum w:abstractNumId="2">
+    <w:nsid w:val="287C6137"/>
+    <w:multiLevelType w:val="hybridMultilevel"/>
+    <w:tmpl w:val="AACA8C22"/>
+    <w:lvl w:ilvl="0" w:tplc="04190001">
+      <w:start w:val="1"/>
+      <w:numFmt w:val="bullet"/>
+      <w:lvlText w:val=""/>
+      <w:lvlJc w:val="left"/>
+      <w:pPr>
+        <w:ind w:left="720" w:hanging="360"/>
+      </w:pPr>
+      <w:rPr>
+        <w:rFonts w:ascii="Symbol" w:hAnsi="Symbol" w:hint="default"/>
+      </w:rPr>
+    </w:lvl>
+    <w:lvl w:ilvl="1" w:tplc="04190003" w:tentative="1">
+      <w:start w:val="1"/>
+      <w:numFmt w:val="bullet"/>
+      <w:lvlText w:val="o"/>
+      <w:lvlJc w:val="left"/>
+      <w:pPr>
+        <w:ind w:left="1440" w:hanging="360"/>
+      </w:pPr>
+      <w:rPr>
+        <w:rFonts w:ascii="Courier New" w:hAnsi="Courier New" w:cs="Courier New" w:hint="default"/>
+      </w:rPr>
+    </w:lvl>
+    <w:lvl w:ilvl="2" w:tplc="04190005" w:tentative="1">
+      <w:start w:val="1"/>
+      <w:numFmt w:val="bullet"/>
+      <w:lvlText w:val=""/>
+      <w:lvlJc w:val="left"/>
+      <w:pPr>
+        <w:ind w:left="2160" w:hanging="360"/>
+      </w:pPr>
+      <w:rPr>
+        <w:rFonts w:ascii="Wingdings" w:hAnsi="Wingdings" w:hint="default"/>
+      </w:rPr>
+    </w:lvl>
+    <w:lvl w:ilvl="3" w:tplc="04190001" w:tentative="1">
+      <w:start w:val="1"/>
+      <w:numFmt w:val="bullet"/>
+      <w:lvlText w:val=""/>
+      <w:lvlJc w:val="left"/>
+      <w:pPr>
+        <w:ind w:left="2880" w:hanging="360"/>
+      </w:pPr>
+      <w:rPr>
+        <w:rFonts w:ascii="Symbol" w:hAnsi="Symbol" w:hint="default"/>
+      </w:rPr>
+    </w:lvl>
+    <w:lvl w:ilvl="4" w:tplc="04190003" w:tentative="1">
+      <w:start w:val="1"/>
+      <w:numFmt w:val="bullet"/>
+      <w:lvlText w:val="o"/>
+      <w:lvlJc w:val="left"/>
+      <w:pPr>
+        <w:ind w:left="3600" w:hanging="360"/>
+      </w:pPr>
+      <w:rPr>
+        <w:rFonts w:ascii="Courier New" w:hAnsi="Courier New" w:cs="Courier New" w:hint="default"/>
+      </w:rPr>
+    </w:lvl>
+    <w:lvl w:ilvl="5" w:tplc="04190005" w:tentative="1">
+      <w:start w:val="1"/>
+      <w:numFmt w:val="bullet"/>
+      <w:lvlText w:val=""/>
+      <w:lvlJc w:val="left"/>
+      <w:pPr>
+        <w:ind w:left="4320" w:hanging="360"/>
+      </w:pPr>
+      <w:rPr>
+        <w:rFonts w:ascii="Wingdings" w:hAnsi="Wingdings" w:hint="default"/>
+      </w:rPr>
+    </w:lvl>
+    <w:lvl w:ilvl="6" w:tplc="04190001" w:tentative="1">
+      <w:start w:val="1"/>
+      <w:numFmt w:val="bullet"/>
+      <w:lvlText w:val=""/>
+      <w:lvlJc w:val="left"/>
+      <w:pPr>
+        <w:ind w:left="5040" w:hanging="360"/>
+      </w:pPr>
+      <w:rPr>
+        <w:rFonts w:ascii="Symbol" w:hAnsi="Symbol" w:hint="default"/>
+      </w:rPr>
+    </w:lvl>
+    <w:lvl w:ilvl="7" w:tplc="04190003" w:tentative="1">
+      <w:start w:val="1"/>
+      <w:numFmt w:val="bullet"/>
+      <w:lvlText w:val="o"/>
+      <w:lvlJc w:val="left"/>
+      <w:pPr>
+        <w:ind w:left="5760" w:hanging="360"/>
+      </w:pPr>
+      <w:rPr>
+        <w:rFonts w:ascii="Courier New" w:hAnsi="Courier New" w:cs="Courier New" w:hint="default"/>
+      </w:rPr>
+    </w:lvl>
+    <w:lvl w:ilvl="8" w:tplc="04190005" w:tentative="1">
+      <w:start w:val="1"/>
+      <w:numFmt w:val="bullet"/>
+      <w:lvlText w:val=""/>
+      <w:lvlJc w:val="left"/>
+      <w:pPr>
+        <w:ind w:left="6480" w:hanging="360"/>
+      </w:pPr>
+      <w:rPr>
+        <w:rFonts w:ascii="Wingdings" w:hAnsi="Wingdings" w:hint="default"/>
+      </w:rPr>
+    </w:lvl>
+  </w:abstractNum>
+  <w:abstractNum w:abstractNumId="3">
     <w:nsid w:val="290E2768"/>
     <w:multiLevelType w:val="hybridMultilevel"/>
     <w:tmpl w:val="137A9456"/>
@@ -301,7 +1033,7 @@
       </w:rPr>
     </w:lvl>
   </w:abstractNum>
-  <w:abstractNum w:abstractNumId="1">
+  <w:abstractNum w:abstractNumId="4">
     <w:nsid w:val="331F7143"/>
     <w:multiLevelType w:val="multilevel"/>
     <w:tmpl w:val="C5142E88"/>
@@ -450,7 +1182,7 @@
       </w:rPr>
     </w:lvl>
   </w:abstractNum>
-  <w:abstractNum w:abstractNumId="2">
+  <w:abstractNum w:abstractNumId="5">
     <w:nsid w:val="4EE61097"/>
     <w:multiLevelType w:val="hybridMultilevel"/>
     <w:tmpl w:val="604E2BA0"/>
@@ -563,7 +1295,7 @@
       </w:rPr>
     </w:lvl>
   </w:abstractNum>
-  <w:abstractNum w:abstractNumId="3">
+  <w:abstractNum w:abstractNumId="6">
     <w:nsid w:val="609F0B9E"/>
     <w:multiLevelType w:val="multilevel"/>
     <w:tmpl w:val="A3B49A68"/>
@@ -712,7 +1444,7 @@
       </w:rPr>
     </w:lvl>
   </w:abstractNum>
-  <w:abstractNum w:abstractNumId="4">
+  <w:abstractNum w:abstractNumId="7">
     <w:nsid w:val="78940E27"/>
     <w:multiLevelType w:val="hybridMultilevel"/>
     <w:tmpl w:val="49A22F9C"/>
@@ -825,7 +1557,7 @@
       </w:rPr>
     </w:lvl>
   </w:abstractNum>
-  <w:abstractNum w:abstractNumId="5">
+  <w:abstractNum w:abstractNumId="8">
     <w:nsid w:val="79156339"/>
     <w:multiLevelType w:val="hybridMultilevel"/>
     <w:tmpl w:val="A018529E"/>
@@ -938,10 +1670,10 @@
       </w:rPr>
     </w:lvl>
   </w:abstractNum>
-  <w:abstractNum w:abstractNumId="6">
+  <w:abstractNum w:abstractNumId="9">
     <w:nsid w:val="79700D49"/>
     <w:multiLevelType w:val="hybridMultilevel"/>
-    <w:tmpl w:val="AC0CDD7E"/>
+    <w:tmpl w:val="35509838"/>
     <w:lvl w:ilvl="0" w:tplc="04190001">
       <w:start w:val="1"/>
       <w:numFmt w:val="bullet"/>
@@ -1052,24 +1784,33 @@
     </w:lvl>
   </w:abstractNum>
   <w:num w:numId="1">
+    <w:abstractNumId w:val="4"/>
+  </w:num>
+  <w:num w:numId="2">
+    <w:abstractNumId w:val="7"/>
+  </w:num>
+  <w:num w:numId="3">
+    <w:abstractNumId w:val="6"/>
+  </w:num>
+  <w:num w:numId="4">
+    <w:abstractNumId w:val="8"/>
+  </w:num>
+  <w:num w:numId="5">
+    <w:abstractNumId w:val="3"/>
+  </w:num>
+  <w:num w:numId="6">
+    <w:abstractNumId w:val="9"/>
+  </w:num>
+  <w:num w:numId="7">
+    <w:abstractNumId w:val="5"/>
+  </w:num>
+  <w:num w:numId="8">
     <w:abstractNumId w:val="1"/>
   </w:num>
-  <w:num w:numId="2">
-    <w:abstractNumId w:val="4"/>
-  </w:num>
-  <w:num w:numId="3">
-    <w:abstractNumId w:val="3"/>
-  </w:num>
-  <w:num w:numId="4">
-    <w:abstractNumId w:val="5"/>
-  </w:num>
-  <w:num w:numId="5">
+  <w:num w:numId="9">
     <w:abstractNumId w:val="0"/>
   </w:num>
-  <w:num w:numId="6">
-    <w:abstractNumId w:val="6"/>
-  </w:num>
-  <w:num w:numId="7">
+  <w:num w:numId="10">
     <w:abstractNumId w:val="2"/>
   </w:num>
 </w:numbering>
@@ -1238,6 +1979,7 @@
   <w:style w:type="character" w:default="1" w:styleId="a0">
     <w:name w:val="Default Paragraph Font"/>
     <w:uiPriority w:val="1"/>
+    <w:semiHidden/>
     <w:unhideWhenUsed/>
   </w:style>
   <w:style w:type="table" w:default="1" w:styleId="a1">
@@ -1438,6 +2180,7 @@
   <w:style w:type="character" w:default="1" w:styleId="a0">
     <w:name w:val="Default Paragraph Font"/>
     <w:uiPriority w:val="1"/>
+    <w:semiHidden/>
     <w:unhideWhenUsed/>
   </w:style>
   <w:style w:type="table" w:default="1" w:styleId="a1">

--- a/Управление маркетингом/Функционалмаркетинга.docx
+++ b/Управление маркетингом/Функционалмаркетинга.docx
@@ -1,13 +1,10 @@
 
 <file path=word/document.xml><?xml version="1.0" encoding="utf-8"?>
-<w:document xmlns:wpc="http://schemas.microsoft.com/office/word/2010/wordprocessingCanvas" xmlns:mc="http://schemas.openxmlformats.org/markup-compatibility/2006" xmlns:o="urn:schemas-microsoft-com:office:office" xmlns:r="http://schemas.openxmlformats.org/officeDocument/2006/relationships" xmlns:m="http://schemas.openxmlformats.org/officeDocument/2006/math" xmlns:v="urn:schemas-microsoft-com:vml" xmlns:wp14="http://schemas.microsoft.com/office/word/2010/wordprocessingDrawing" xmlns:wp="http://schemas.openxmlformats.org/drawingml/2006/wordprocessingDrawing" xmlns:w10="urn:schemas-microsoft-com:office:word" xmlns:w="http://schemas.openxmlformats.org/wordprocessingml/2006/main" xmlns:w14="http://schemas.microsoft.com/office/word/2010/wordml" xmlns:wpg="http://schemas.microsoft.com/office/word/2010/wordprocessingGroup" xmlns:wpi="http://schemas.microsoft.com/office/word/2010/wordprocessingInk" xmlns:wne="http://schemas.microsoft.com/office/word/2006/wordml" xmlns:wps="http://schemas.microsoft.com/office/word/2010/wordprocessingShape" mc:Ignorable="w14 wp14">
+<w:document xmlns:ve="http://schemas.openxmlformats.org/markup-compatibility/2006" xmlns:o="urn:schemas-microsoft-com:office:office" xmlns:r="http://schemas.openxmlformats.org/officeDocument/2006/relationships" xmlns:m="http://schemas.openxmlformats.org/officeDocument/2006/math" xmlns:v="urn:schemas-microsoft-com:vml" xmlns:wp="http://schemas.openxmlformats.org/drawingml/2006/wordprocessingDrawing" xmlns:w10="urn:schemas-microsoft-com:office:word" xmlns:w="http://schemas.openxmlformats.org/wordprocessingml/2006/main" xmlns:wne="http://schemas.microsoft.com/office/word/2006/wordml">
   <w:body>
     <w:p>
       <w:r>
-        <w:t xml:space="preserve">Функции </w:t>
-      </w:r>
-      <w:r>
-        <w:t>подсистемы</w:t>
+        <w:t>Функции подсистемы</w:t>
       </w:r>
       <w:bookmarkStart w:id="0" w:name="_GoBack"/>
       <w:bookmarkEnd w:id="0"/>
@@ -22,7 +19,7 @@
     </w:p>
     <w:p>
       <w:pPr>
-        <w:pStyle w:val="a3"/>
+        <w:pStyle w:val="ListParagraph"/>
         <w:numPr>
           <w:ilvl w:val="0"/>
           <w:numId w:val="2"/>
@@ -38,7 +35,7 @@
     </w:p>
     <w:p>
       <w:pPr>
-        <w:pStyle w:val="a3"/>
+        <w:pStyle w:val="ListParagraph"/>
         <w:numPr>
           <w:ilvl w:val="0"/>
           <w:numId w:val="2"/>
@@ -54,7 +51,7 @@
     </w:p>
     <w:p>
       <w:pPr>
-        <w:pStyle w:val="a3"/>
+        <w:pStyle w:val="ListParagraph"/>
         <w:numPr>
           <w:ilvl w:val="0"/>
           <w:numId w:val="2"/>
@@ -67,7 +64,7 @@
     </w:p>
     <w:p>
       <w:pPr>
-        <w:pStyle w:val="a3"/>
+        <w:pStyle w:val="ListParagraph"/>
         <w:spacing w:after="0"/>
       </w:pPr>
     </w:p>
@@ -86,7 +83,7 @@
     </w:p>
     <w:p>
       <w:pPr>
-        <w:pStyle w:val="a3"/>
+        <w:pStyle w:val="ListParagraph"/>
         <w:numPr>
           <w:ilvl w:val="0"/>
           <w:numId w:val="7"/>
@@ -94,16 +91,59 @@
         <w:shd w:val="clear" w:color="auto" w:fill="FFFFFF"/>
         <w:spacing w:before="100" w:beforeAutospacing="1" w:after="0" w:line="288" w:lineRule="atLeast"/>
         <w:rPr>
-          <w:rFonts w:ascii="Arial" w:eastAsia="Times New Roman" w:hAnsi="Arial" w:cs="Arial"/>
-          <w:color w:val="000000"/>
-          <w:sz w:val="20"/>
-          <w:szCs w:val="20"/>
-          <w:lang w:eastAsia="ru-RU"/>
-        </w:rPr>
-      </w:pPr>
-      <w:r>
-        <w:rPr>
-          <w:rFonts w:ascii="Arial" w:eastAsia="Times New Roman" w:hAnsi="Arial" w:cs="Arial"/>
+          <w:rFonts w:ascii="Arial" w:hAnsi="Arial" w:cs="Arial"/>
+          <w:color w:val="000000"/>
+          <w:sz w:val="20"/>
+          <w:szCs w:val="20"/>
+          <w:lang w:eastAsia="ru-RU"/>
+        </w:rPr>
+      </w:pPr>
+      <w:r>
+        <w:rPr>
+          <w:rFonts w:ascii="Arial" w:hAnsi="Arial" w:cs="Arial"/>
+          <w:color w:val="000000"/>
+          <w:sz w:val="20"/>
+          <w:szCs w:val="20"/>
+          <w:lang w:eastAsia="ru-RU"/>
+        </w:rPr>
+        <w:t>оптимизация себестоимости</w:t>
+      </w:r>
+    </w:p>
+    <w:p>
+      <w:pPr>
+        <w:pStyle w:val="ListParagraph"/>
+        <w:shd w:val="clear" w:color="auto" w:fill="FFFFFF"/>
+        <w:spacing w:before="100" w:beforeAutospacing="1" w:after="0" w:line="288" w:lineRule="atLeast"/>
+        <w:ind w:left="360"/>
+        <w:rPr>
+          <w:rFonts w:ascii="Arial" w:hAnsi="Arial" w:cs="Arial"/>
+          <w:color w:val="000000"/>
+          <w:sz w:val="20"/>
+          <w:szCs w:val="20"/>
+          <w:lang w:eastAsia="ru-RU"/>
+        </w:rPr>
+      </w:pPr>
+    </w:p>
+    <w:p>
+      <w:pPr>
+        <w:pStyle w:val="ListParagraph"/>
+        <w:numPr>
+          <w:ilvl w:val="0"/>
+          <w:numId w:val="7"/>
+        </w:numPr>
+        <w:shd w:val="clear" w:color="auto" w:fill="FFFFFF"/>
+        <w:spacing w:before="100" w:beforeAutospacing="1" w:after="0" w:line="288" w:lineRule="atLeast"/>
+        <w:rPr>
+          <w:rFonts w:ascii="Arial" w:hAnsi="Arial" w:cs="Arial"/>
+          <w:color w:val="000000"/>
+          <w:sz w:val="20"/>
+          <w:szCs w:val="20"/>
+          <w:lang w:eastAsia="ru-RU"/>
+        </w:rPr>
+      </w:pPr>
+      <w:r>
+        <w:rPr>
+          <w:rFonts w:ascii="Arial" w:hAnsi="Arial" w:cs="Arial"/>
           <w:color w:val="000000"/>
           <w:sz w:val="20"/>
           <w:szCs w:val="20"/>
@@ -121,16 +161,16 @@
         <w:shd w:val="clear" w:color="auto" w:fill="FFFFFF"/>
         <w:spacing w:before="100" w:beforeAutospacing="1" w:after="0" w:line="288" w:lineRule="atLeast"/>
         <w:rPr>
-          <w:rFonts w:ascii="Arial" w:eastAsia="Times New Roman" w:hAnsi="Arial" w:cs="Arial"/>
-          <w:color w:val="000000"/>
-          <w:sz w:val="20"/>
-          <w:szCs w:val="20"/>
-          <w:lang w:eastAsia="ru-RU"/>
-        </w:rPr>
-      </w:pPr>
-      <w:r>
-        <w:rPr>
-          <w:rFonts w:ascii="Arial" w:eastAsia="Times New Roman" w:hAnsi="Arial" w:cs="Arial"/>
+          <w:rFonts w:ascii="Arial" w:hAnsi="Arial" w:cs="Arial"/>
+          <w:color w:val="000000"/>
+          <w:sz w:val="20"/>
+          <w:szCs w:val="20"/>
+          <w:lang w:eastAsia="ru-RU"/>
+        </w:rPr>
+      </w:pPr>
+      <w:r>
+        <w:rPr>
+          <w:rFonts w:ascii="Arial" w:hAnsi="Arial" w:cs="Arial"/>
           <w:color w:val="000000"/>
           <w:sz w:val="20"/>
           <w:szCs w:val="20"/>
@@ -144,16 +184,16 @@
         <w:shd w:val="clear" w:color="auto" w:fill="FFFFFF"/>
         <w:spacing w:before="100" w:beforeAutospacing="1" w:after="0" w:line="288" w:lineRule="atLeast"/>
         <w:rPr>
-          <w:rFonts w:ascii="Arial" w:eastAsia="Times New Roman" w:hAnsi="Arial" w:cs="Arial"/>
-          <w:color w:val="000000"/>
-          <w:sz w:val="20"/>
-          <w:szCs w:val="20"/>
-          <w:lang w:eastAsia="ru-RU"/>
-        </w:rPr>
-      </w:pPr>
-      <w:r>
-        <w:rPr>
-          <w:rFonts w:ascii="Arial" w:eastAsia="Times New Roman" w:hAnsi="Arial" w:cs="Arial"/>
+          <w:rFonts w:ascii="Arial" w:hAnsi="Arial" w:cs="Arial"/>
+          <w:color w:val="000000"/>
+          <w:sz w:val="20"/>
+          <w:szCs w:val="20"/>
+          <w:lang w:eastAsia="ru-RU"/>
+        </w:rPr>
+      </w:pPr>
+      <w:r>
+        <w:rPr>
+          <w:rFonts w:ascii="Arial" w:hAnsi="Arial" w:cs="Arial"/>
           <w:color w:val="000000"/>
           <w:sz w:val="20"/>
           <w:szCs w:val="20"/>
@@ -163,7 +203,7 @@
       </w:r>
       <w:r>
         <w:rPr>
-          <w:rFonts w:ascii="Arial" w:eastAsia="Times New Roman" w:hAnsi="Arial" w:cs="Arial"/>
+          <w:rFonts w:ascii="Arial" w:hAnsi="Arial" w:cs="Arial"/>
           <w:color w:val="000000"/>
           <w:sz w:val="20"/>
           <w:szCs w:val="20"/>
@@ -174,7 +214,7 @@
     </w:p>
     <w:p>
       <w:pPr>
-        <w:pStyle w:val="a3"/>
+        <w:pStyle w:val="ListParagraph"/>
         <w:numPr>
           <w:ilvl w:val="0"/>
           <w:numId w:val="9"/>
@@ -182,16 +222,16 @@
         <w:shd w:val="clear" w:color="auto" w:fill="FFFFFF"/>
         <w:spacing w:before="100" w:beforeAutospacing="1" w:after="0" w:line="288" w:lineRule="atLeast"/>
         <w:rPr>
-          <w:rFonts w:ascii="Arial" w:eastAsia="Times New Roman" w:hAnsi="Arial" w:cs="Arial"/>
-          <w:color w:val="000000"/>
-          <w:sz w:val="20"/>
-          <w:szCs w:val="20"/>
-          <w:lang w:eastAsia="ru-RU"/>
-        </w:rPr>
-      </w:pPr>
-      <w:r>
-        <w:rPr>
-          <w:rFonts w:ascii="Arial" w:eastAsia="Times New Roman" w:hAnsi="Arial" w:cs="Arial"/>
+          <w:rFonts w:ascii="Arial" w:hAnsi="Arial" w:cs="Arial"/>
+          <w:color w:val="000000"/>
+          <w:sz w:val="20"/>
+          <w:szCs w:val="20"/>
+          <w:lang w:eastAsia="ru-RU"/>
+        </w:rPr>
+      </w:pPr>
+      <w:r>
+        <w:rPr>
+          <w:rFonts w:ascii="Arial" w:hAnsi="Arial" w:cs="Arial"/>
           <w:color w:val="000000"/>
           <w:sz w:val="20"/>
           <w:szCs w:val="20"/>
@@ -202,7 +242,7 @@
     </w:p>
     <w:p>
       <w:pPr>
-        <w:pStyle w:val="a3"/>
+        <w:pStyle w:val="ListParagraph"/>
         <w:numPr>
           <w:ilvl w:val="0"/>
           <w:numId w:val="9"/>
@@ -210,16 +250,16 @@
         <w:shd w:val="clear" w:color="auto" w:fill="FFFFFF"/>
         <w:spacing w:before="100" w:beforeAutospacing="1" w:after="0" w:line="288" w:lineRule="atLeast"/>
         <w:rPr>
-          <w:rFonts w:ascii="Arial" w:eastAsia="Times New Roman" w:hAnsi="Arial" w:cs="Arial"/>
-          <w:color w:val="000000"/>
-          <w:sz w:val="20"/>
-          <w:szCs w:val="20"/>
-          <w:lang w:eastAsia="ru-RU"/>
-        </w:rPr>
-      </w:pPr>
-      <w:r>
-        <w:rPr>
-          <w:rFonts w:ascii="Arial" w:eastAsia="Times New Roman" w:hAnsi="Arial" w:cs="Arial"/>
+          <w:rFonts w:ascii="Arial" w:hAnsi="Arial" w:cs="Arial"/>
+          <w:color w:val="000000"/>
+          <w:sz w:val="20"/>
+          <w:szCs w:val="20"/>
+          <w:lang w:eastAsia="ru-RU"/>
+        </w:rPr>
+      </w:pPr>
+      <w:r>
+        <w:rPr>
+          <w:rFonts w:ascii="Arial" w:hAnsi="Arial" w:cs="Arial"/>
           <w:color w:val="000000"/>
           <w:sz w:val="20"/>
           <w:szCs w:val="20"/>
@@ -230,7 +270,7 @@
     </w:p>
     <w:p>
       <w:pPr>
-        <w:pStyle w:val="a3"/>
+        <w:pStyle w:val="ListParagraph"/>
         <w:numPr>
           <w:ilvl w:val="0"/>
           <w:numId w:val="9"/>
@@ -238,16 +278,16 @@
         <w:shd w:val="clear" w:color="auto" w:fill="FFFFFF"/>
         <w:spacing w:before="100" w:beforeAutospacing="1" w:after="0" w:line="288" w:lineRule="atLeast"/>
         <w:rPr>
-          <w:rFonts w:ascii="Arial" w:eastAsia="Times New Roman" w:hAnsi="Arial" w:cs="Arial"/>
-          <w:color w:val="000000"/>
-          <w:sz w:val="20"/>
-          <w:szCs w:val="20"/>
-          <w:lang w:eastAsia="ru-RU"/>
-        </w:rPr>
-      </w:pPr>
-      <w:r>
-        <w:rPr>
-          <w:rFonts w:ascii="Arial" w:eastAsia="Times New Roman" w:hAnsi="Arial" w:cs="Arial"/>
+          <w:rFonts w:ascii="Arial" w:hAnsi="Arial" w:cs="Arial"/>
+          <w:color w:val="000000"/>
+          <w:sz w:val="20"/>
+          <w:szCs w:val="20"/>
+          <w:lang w:eastAsia="ru-RU"/>
+        </w:rPr>
+      </w:pPr>
+      <w:r>
+        <w:rPr>
+          <w:rFonts w:ascii="Arial" w:hAnsi="Arial" w:cs="Arial"/>
           <w:color w:val="000000"/>
           <w:sz w:val="20"/>
           <w:szCs w:val="20"/>
@@ -258,7 +298,7 @@
     </w:p>
     <w:p>
       <w:pPr>
-        <w:pStyle w:val="a3"/>
+        <w:pStyle w:val="ListParagraph"/>
         <w:numPr>
           <w:ilvl w:val="0"/>
           <w:numId w:val="9"/>
@@ -266,16 +306,16 @@
         <w:shd w:val="clear" w:color="auto" w:fill="FFFFFF"/>
         <w:spacing w:before="100" w:beforeAutospacing="1" w:after="0" w:line="288" w:lineRule="atLeast"/>
         <w:rPr>
-          <w:rFonts w:ascii="Arial" w:eastAsia="Times New Roman" w:hAnsi="Arial" w:cs="Arial"/>
-          <w:color w:val="000000"/>
-          <w:sz w:val="20"/>
-          <w:szCs w:val="20"/>
-          <w:lang w:eastAsia="ru-RU"/>
-        </w:rPr>
-      </w:pPr>
-      <w:r>
-        <w:rPr>
-          <w:rFonts w:ascii="Arial" w:eastAsia="Times New Roman" w:hAnsi="Arial" w:cs="Arial"/>
+          <w:rFonts w:ascii="Arial" w:hAnsi="Arial" w:cs="Arial"/>
+          <w:color w:val="000000"/>
+          <w:sz w:val="20"/>
+          <w:szCs w:val="20"/>
+          <w:lang w:eastAsia="ru-RU"/>
+        </w:rPr>
+      </w:pPr>
+      <w:r>
+        <w:rPr>
+          <w:rFonts w:ascii="Arial" w:hAnsi="Arial" w:cs="Arial"/>
           <w:color w:val="000000"/>
           <w:sz w:val="20"/>
           <w:szCs w:val="20"/>
@@ -286,7 +326,7 @@
     </w:p>
     <w:p>
       <w:pPr>
-        <w:pStyle w:val="a3"/>
+        <w:pStyle w:val="ListParagraph"/>
         <w:numPr>
           <w:ilvl w:val="0"/>
           <w:numId w:val="9"/>
@@ -294,16 +334,16 @@
         <w:shd w:val="clear" w:color="auto" w:fill="FFFFFF"/>
         <w:spacing w:before="100" w:beforeAutospacing="1" w:after="0" w:line="288" w:lineRule="atLeast"/>
         <w:rPr>
-          <w:rFonts w:ascii="Arial" w:eastAsia="Times New Roman" w:hAnsi="Arial" w:cs="Arial"/>
-          <w:color w:val="000000"/>
-          <w:sz w:val="20"/>
-          <w:szCs w:val="20"/>
-          <w:lang w:eastAsia="ru-RU"/>
-        </w:rPr>
-      </w:pPr>
-      <w:r>
-        <w:rPr>
-          <w:rFonts w:ascii="Arial" w:eastAsia="Times New Roman" w:hAnsi="Arial" w:cs="Arial"/>
+          <w:rFonts w:ascii="Arial" w:hAnsi="Arial" w:cs="Arial"/>
+          <w:color w:val="000000"/>
+          <w:sz w:val="20"/>
+          <w:szCs w:val="20"/>
+          <w:lang w:eastAsia="ru-RU"/>
+        </w:rPr>
+      </w:pPr>
+      <w:r>
+        <w:rPr>
+          <w:rFonts w:ascii="Arial" w:hAnsi="Arial" w:cs="Arial"/>
           <w:color w:val="000000"/>
           <w:sz w:val="20"/>
           <w:szCs w:val="20"/>
@@ -314,7 +354,7 @@
     </w:p>
     <w:p>
       <w:pPr>
-        <w:pStyle w:val="a3"/>
+        <w:pStyle w:val="ListParagraph"/>
         <w:numPr>
           <w:ilvl w:val="0"/>
           <w:numId w:val="9"/>
@@ -322,16 +362,16 @@
         <w:shd w:val="clear" w:color="auto" w:fill="FFFFFF"/>
         <w:spacing w:before="100" w:beforeAutospacing="1" w:after="0" w:line="288" w:lineRule="atLeast"/>
         <w:rPr>
-          <w:rFonts w:ascii="Arial" w:eastAsia="Times New Roman" w:hAnsi="Arial" w:cs="Arial"/>
-          <w:color w:val="000000"/>
-          <w:sz w:val="20"/>
-          <w:szCs w:val="20"/>
-          <w:lang w:eastAsia="ru-RU"/>
-        </w:rPr>
-      </w:pPr>
-      <w:r>
-        <w:rPr>
-          <w:rFonts w:ascii="Arial" w:eastAsia="Times New Roman" w:hAnsi="Arial" w:cs="Arial"/>
+          <w:rFonts w:ascii="Arial" w:hAnsi="Arial" w:cs="Arial"/>
+          <w:color w:val="000000"/>
+          <w:sz w:val="20"/>
+          <w:szCs w:val="20"/>
+          <w:lang w:eastAsia="ru-RU"/>
+        </w:rPr>
+      </w:pPr>
+      <w:r>
+        <w:rPr>
+          <w:rFonts w:ascii="Arial" w:hAnsi="Arial" w:cs="Arial"/>
           <w:color w:val="000000"/>
           <w:sz w:val="20"/>
           <w:szCs w:val="20"/>
@@ -345,16 +385,16 @@
         <w:shd w:val="clear" w:color="auto" w:fill="FFFFFF"/>
         <w:spacing w:before="100" w:beforeAutospacing="1" w:after="0" w:line="288" w:lineRule="atLeast"/>
         <w:rPr>
-          <w:rFonts w:ascii="Arial" w:eastAsia="Times New Roman" w:hAnsi="Arial" w:cs="Arial"/>
-          <w:color w:val="000000"/>
-          <w:sz w:val="20"/>
-          <w:szCs w:val="20"/>
-          <w:lang w:eastAsia="ru-RU"/>
-        </w:rPr>
-      </w:pPr>
-      <w:r>
-        <w:rPr>
-          <w:rFonts w:ascii="Arial" w:eastAsia="Times New Roman" w:hAnsi="Arial" w:cs="Arial"/>
+          <w:rFonts w:ascii="Arial" w:hAnsi="Arial" w:cs="Arial"/>
+          <w:color w:val="000000"/>
+          <w:sz w:val="20"/>
+          <w:szCs w:val="20"/>
+          <w:lang w:eastAsia="ru-RU"/>
+        </w:rPr>
+      </w:pPr>
+      <w:r>
+        <w:rPr>
+          <w:rFonts w:ascii="Arial" w:hAnsi="Arial" w:cs="Arial"/>
           <w:color w:val="000000"/>
           <w:sz w:val="20"/>
           <w:szCs w:val="20"/>
@@ -364,7 +404,7 @@
       </w:r>
       <w:r>
         <w:rPr>
-          <w:rFonts w:ascii="Arial" w:eastAsia="Times New Roman" w:hAnsi="Arial" w:cs="Arial"/>
+          <w:rFonts w:ascii="Arial" w:hAnsi="Arial" w:cs="Arial"/>
           <w:color w:val="000000"/>
           <w:sz w:val="20"/>
           <w:szCs w:val="20"/>
@@ -375,7 +415,7 @@
     </w:p>
     <w:p>
       <w:pPr>
-        <w:pStyle w:val="a3"/>
+        <w:pStyle w:val="ListParagraph"/>
         <w:numPr>
           <w:ilvl w:val="0"/>
           <w:numId w:val="10"/>
@@ -383,16 +423,16 @@
         <w:shd w:val="clear" w:color="auto" w:fill="FFFFFF"/>
         <w:spacing w:before="100" w:beforeAutospacing="1" w:after="0" w:line="288" w:lineRule="atLeast"/>
         <w:rPr>
-          <w:rFonts w:ascii="Arial" w:eastAsia="Times New Roman" w:hAnsi="Arial" w:cs="Arial"/>
-          <w:color w:val="000000"/>
-          <w:sz w:val="20"/>
-          <w:szCs w:val="20"/>
-          <w:lang w:eastAsia="ru-RU"/>
-        </w:rPr>
-      </w:pPr>
-      <w:r>
-        <w:rPr>
-          <w:rFonts w:ascii="Arial" w:eastAsia="Times New Roman" w:hAnsi="Arial" w:cs="Arial"/>
+          <w:rFonts w:ascii="Arial" w:hAnsi="Arial" w:cs="Arial"/>
+          <w:color w:val="000000"/>
+          <w:sz w:val="20"/>
+          <w:szCs w:val="20"/>
+          <w:lang w:eastAsia="ru-RU"/>
+        </w:rPr>
+      </w:pPr>
+      <w:r>
+        <w:rPr>
+          <w:rFonts w:ascii="Arial" w:hAnsi="Arial" w:cs="Arial"/>
           <w:color w:val="000000"/>
           <w:sz w:val="20"/>
           <w:szCs w:val="20"/>
@@ -403,7 +443,7 @@
     </w:p>
     <w:p>
       <w:pPr>
-        <w:pStyle w:val="a3"/>
+        <w:pStyle w:val="ListParagraph"/>
         <w:numPr>
           <w:ilvl w:val="0"/>
           <w:numId w:val="10"/>
@@ -411,16 +451,16 @@
         <w:shd w:val="clear" w:color="auto" w:fill="FFFFFF"/>
         <w:spacing w:before="100" w:beforeAutospacing="1" w:after="0" w:line="288" w:lineRule="atLeast"/>
         <w:rPr>
-          <w:rFonts w:ascii="Arial" w:eastAsia="Times New Roman" w:hAnsi="Arial" w:cs="Arial"/>
-          <w:color w:val="000000"/>
-          <w:sz w:val="20"/>
-          <w:szCs w:val="20"/>
-          <w:lang w:eastAsia="ru-RU"/>
-        </w:rPr>
-      </w:pPr>
-      <w:r>
-        <w:rPr>
-          <w:rFonts w:ascii="Arial" w:eastAsia="Times New Roman" w:hAnsi="Arial" w:cs="Arial"/>
+          <w:rFonts w:ascii="Arial" w:hAnsi="Arial" w:cs="Arial"/>
+          <w:color w:val="000000"/>
+          <w:sz w:val="20"/>
+          <w:szCs w:val="20"/>
+          <w:lang w:eastAsia="ru-RU"/>
+        </w:rPr>
+      </w:pPr>
+      <w:r>
+        <w:rPr>
+          <w:rFonts w:ascii="Arial" w:hAnsi="Arial" w:cs="Arial"/>
           <w:color w:val="000000"/>
           <w:sz w:val="20"/>
           <w:szCs w:val="20"/>
@@ -431,7 +471,7 @@
     </w:p>
     <w:p>
       <w:pPr>
-        <w:pStyle w:val="a3"/>
+        <w:pStyle w:val="ListParagraph"/>
         <w:numPr>
           <w:ilvl w:val="0"/>
           <w:numId w:val="10"/>
@@ -439,16 +479,16 @@
         <w:shd w:val="clear" w:color="auto" w:fill="FFFFFF"/>
         <w:spacing w:before="100" w:beforeAutospacing="1" w:after="0" w:line="288" w:lineRule="atLeast"/>
         <w:rPr>
-          <w:rFonts w:ascii="Arial" w:eastAsia="Times New Roman" w:hAnsi="Arial" w:cs="Arial"/>
-          <w:color w:val="000000"/>
-          <w:sz w:val="20"/>
-          <w:szCs w:val="20"/>
-          <w:lang w:eastAsia="ru-RU"/>
-        </w:rPr>
-      </w:pPr>
-      <w:r>
-        <w:rPr>
-          <w:rFonts w:ascii="Arial" w:eastAsia="Times New Roman" w:hAnsi="Arial" w:cs="Arial"/>
+          <w:rFonts w:ascii="Arial" w:hAnsi="Arial" w:cs="Arial"/>
+          <w:color w:val="000000"/>
+          <w:sz w:val="20"/>
+          <w:szCs w:val="20"/>
+          <w:lang w:eastAsia="ru-RU"/>
+        </w:rPr>
+      </w:pPr>
+      <w:r>
+        <w:rPr>
+          <w:rFonts w:ascii="Arial" w:hAnsi="Arial" w:cs="Arial"/>
           <w:color w:val="000000"/>
           <w:sz w:val="20"/>
           <w:szCs w:val="20"/>
@@ -459,7 +499,7 @@
     </w:p>
     <w:p>
       <w:pPr>
-        <w:pStyle w:val="a3"/>
+        <w:pStyle w:val="ListParagraph"/>
         <w:numPr>
           <w:ilvl w:val="0"/>
           <w:numId w:val="10"/>
@@ -467,16 +507,16 @@
         <w:shd w:val="clear" w:color="auto" w:fill="FFFFFF"/>
         <w:spacing w:before="100" w:beforeAutospacing="1" w:after="0" w:line="288" w:lineRule="atLeast"/>
         <w:rPr>
-          <w:rFonts w:ascii="Arial" w:eastAsia="Times New Roman" w:hAnsi="Arial" w:cs="Arial"/>
-          <w:color w:val="000000"/>
-          <w:sz w:val="20"/>
-          <w:szCs w:val="20"/>
-          <w:lang w:eastAsia="ru-RU"/>
-        </w:rPr>
-      </w:pPr>
-      <w:r>
-        <w:rPr>
-          <w:rFonts w:ascii="Arial" w:eastAsia="Times New Roman" w:hAnsi="Arial" w:cs="Arial"/>
+          <w:rFonts w:ascii="Arial" w:hAnsi="Arial" w:cs="Arial"/>
+          <w:color w:val="000000"/>
+          <w:sz w:val="20"/>
+          <w:szCs w:val="20"/>
+          <w:lang w:eastAsia="ru-RU"/>
+        </w:rPr>
+      </w:pPr>
+      <w:r>
+        <w:rPr>
+          <w:rFonts w:ascii="Arial" w:hAnsi="Arial" w:cs="Arial"/>
           <w:color w:val="000000"/>
           <w:sz w:val="20"/>
           <w:szCs w:val="20"/>
@@ -487,7 +527,7 @@
     </w:p>
     <w:p>
       <w:pPr>
-        <w:pStyle w:val="a3"/>
+        <w:pStyle w:val="ListParagraph"/>
         <w:numPr>
           <w:ilvl w:val="0"/>
           <w:numId w:val="10"/>
@@ -495,16 +535,16 @@
         <w:shd w:val="clear" w:color="auto" w:fill="FFFFFF"/>
         <w:spacing w:before="100" w:beforeAutospacing="1" w:after="0" w:line="288" w:lineRule="atLeast"/>
         <w:rPr>
-          <w:rFonts w:ascii="Arial" w:eastAsia="Times New Roman" w:hAnsi="Arial" w:cs="Arial"/>
-          <w:color w:val="000000"/>
-          <w:sz w:val="20"/>
-          <w:szCs w:val="20"/>
-          <w:lang w:eastAsia="ru-RU"/>
-        </w:rPr>
-      </w:pPr>
-      <w:r>
-        <w:rPr>
-          <w:rFonts w:ascii="Arial" w:eastAsia="Times New Roman" w:hAnsi="Arial" w:cs="Arial"/>
+          <w:rFonts w:ascii="Arial" w:hAnsi="Arial" w:cs="Arial"/>
+          <w:color w:val="000000"/>
+          <w:sz w:val="20"/>
+          <w:szCs w:val="20"/>
+          <w:lang w:eastAsia="ru-RU"/>
+        </w:rPr>
+      </w:pPr>
+      <w:r>
+        <w:rPr>
+          <w:rFonts w:ascii="Arial" w:hAnsi="Arial" w:cs="Arial"/>
           <w:color w:val="000000"/>
           <w:sz w:val="20"/>
           <w:szCs w:val="20"/>
@@ -518,7 +558,7 @@
         <w:shd w:val="clear" w:color="auto" w:fill="FFFFFF"/>
         <w:spacing w:before="100" w:beforeAutospacing="1" w:after="0" w:line="288" w:lineRule="atLeast"/>
         <w:rPr>
-          <w:rFonts w:ascii="Arial" w:eastAsia="Times New Roman" w:hAnsi="Arial" w:cs="Arial"/>
+          <w:rFonts w:ascii="Arial" w:hAnsi="Arial" w:cs="Arial"/>
           <w:color w:val="000000"/>
           <w:sz w:val="20"/>
           <w:szCs w:val="20"/>
@@ -532,7 +572,7 @@
         <w:spacing w:before="100" w:beforeAutospacing="1" w:after="0" w:line="288" w:lineRule="atLeast"/>
         <w:ind w:left="720"/>
         <w:rPr>
-          <w:rFonts w:ascii="Arial" w:eastAsia="Times New Roman" w:hAnsi="Arial" w:cs="Arial"/>
+          <w:rFonts w:ascii="Arial" w:hAnsi="Arial" w:cs="Arial"/>
           <w:color w:val="000000"/>
           <w:sz w:val="20"/>
           <w:szCs w:val="20"/>
@@ -553,7 +593,7 @@
 </file>
 
 <file path=word/numbering.xml><?xml version="1.0" encoding="utf-8"?>
-<w:numbering xmlns:wpc="http://schemas.microsoft.com/office/word/2010/wordprocessingCanvas" xmlns:mc="http://schemas.openxmlformats.org/markup-compatibility/2006" xmlns:o="urn:schemas-microsoft-com:office:office" xmlns:r="http://schemas.openxmlformats.org/officeDocument/2006/relationships" xmlns:m="http://schemas.openxmlformats.org/officeDocument/2006/math" xmlns:v="urn:schemas-microsoft-com:vml" xmlns:wp14="http://schemas.microsoft.com/office/word/2010/wordprocessingDrawing" xmlns:wp="http://schemas.openxmlformats.org/drawingml/2006/wordprocessingDrawing" xmlns:w10="urn:schemas-microsoft-com:office:word" xmlns:w="http://schemas.openxmlformats.org/wordprocessingml/2006/main" xmlns:w14="http://schemas.microsoft.com/office/word/2010/wordml" xmlns:wpg="http://schemas.microsoft.com/office/word/2010/wordprocessingGroup" xmlns:wpi="http://schemas.microsoft.com/office/word/2010/wordprocessingInk" xmlns:wne="http://schemas.microsoft.com/office/word/2006/wordml" xmlns:wps="http://schemas.microsoft.com/office/word/2010/wordprocessingShape" mc:Ignorable="w14 wp14">
+<w:numbering xmlns:ve="http://schemas.openxmlformats.org/markup-compatibility/2006" xmlns:o="urn:schemas-microsoft-com:office:office" xmlns:r="http://schemas.openxmlformats.org/officeDocument/2006/relationships" xmlns:m="http://schemas.openxmlformats.org/officeDocument/2006/math" xmlns:v="urn:schemas-microsoft-com:vml" xmlns:wp="http://schemas.openxmlformats.org/drawingml/2006/wordprocessingDrawing" xmlns:w10="urn:schemas-microsoft-com:office:word" xmlns:w="http://schemas.openxmlformats.org/wordprocessingml/2006/main" xmlns:wne="http://schemas.microsoft.com/office/word/2006/wordml">
   <w:abstractNum w:abstractNumId="0">
     <w:nsid w:val="07847633"/>
     <w:multiLevelType w:val="hybridMultilevel"/>
@@ -579,7 +619,7 @@
         <w:ind w:left="1440" w:hanging="360"/>
       </w:pPr>
       <w:rPr>
-        <w:rFonts w:ascii="Courier New" w:hAnsi="Courier New" w:cs="Courier New" w:hint="default"/>
+        <w:rFonts w:ascii="Courier New" w:hAnsi="Courier New" w:hint="default"/>
       </w:rPr>
     </w:lvl>
     <w:lvl w:ilvl="2" w:tplc="04190005" w:tentative="1">
@@ -615,7 +655,7 @@
         <w:ind w:left="3600" w:hanging="360"/>
       </w:pPr>
       <w:rPr>
-        <w:rFonts w:ascii="Courier New" w:hAnsi="Courier New" w:cs="Courier New" w:hint="default"/>
+        <w:rFonts w:ascii="Courier New" w:hAnsi="Courier New" w:hint="default"/>
       </w:rPr>
     </w:lvl>
     <w:lvl w:ilvl="5" w:tplc="04190005" w:tentative="1">
@@ -651,7 +691,7 @@
         <w:ind w:left="5760" w:hanging="360"/>
       </w:pPr>
       <w:rPr>
-        <w:rFonts w:ascii="Courier New" w:hAnsi="Courier New" w:cs="Courier New" w:hint="default"/>
+        <w:rFonts w:ascii="Courier New" w:hAnsi="Courier New" w:hint="default"/>
       </w:rPr>
     </w:lvl>
     <w:lvl w:ilvl="8" w:tplc="04190005" w:tentative="1">
@@ -680,7 +720,7 @@
         <w:ind w:left="720" w:hanging="360"/>
       </w:pPr>
       <w:rPr>
-        <w:rFonts w:hint="default"/>
+        <w:rFonts w:cs="Times New Roman" w:hint="default"/>
       </w:rPr>
     </w:lvl>
     <w:lvl w:ilvl="1" w:tplc="04190003">
@@ -692,7 +732,7 @@
         <w:ind w:left="1440" w:hanging="360"/>
       </w:pPr>
       <w:rPr>
-        <w:rFonts w:ascii="Courier New" w:hAnsi="Courier New" w:cs="Courier New" w:hint="default"/>
+        <w:rFonts w:ascii="Courier New" w:hAnsi="Courier New" w:hint="default"/>
       </w:rPr>
     </w:lvl>
     <w:lvl w:ilvl="2" w:tplc="04190005" w:tentative="1">
@@ -728,7 +768,7 @@
         <w:ind w:left="3600" w:hanging="360"/>
       </w:pPr>
       <w:rPr>
-        <w:rFonts w:ascii="Courier New" w:hAnsi="Courier New" w:cs="Courier New" w:hint="default"/>
+        <w:rFonts w:ascii="Courier New" w:hAnsi="Courier New" w:hint="default"/>
       </w:rPr>
     </w:lvl>
     <w:lvl w:ilvl="5" w:tplc="04190005" w:tentative="1">
@@ -764,7 +804,7 @@
         <w:ind w:left="5760" w:hanging="360"/>
       </w:pPr>
       <w:rPr>
-        <w:rFonts w:ascii="Courier New" w:hAnsi="Courier New" w:cs="Courier New" w:hint="default"/>
+        <w:rFonts w:ascii="Courier New" w:hAnsi="Courier New" w:hint="default"/>
       </w:rPr>
     </w:lvl>
     <w:lvl w:ilvl="8" w:tplc="04190005" w:tentative="1">
@@ -805,7 +845,7 @@
         <w:ind w:left="1440" w:hanging="360"/>
       </w:pPr>
       <w:rPr>
-        <w:rFonts w:ascii="Courier New" w:hAnsi="Courier New" w:cs="Courier New" w:hint="default"/>
+        <w:rFonts w:ascii="Courier New" w:hAnsi="Courier New" w:hint="default"/>
       </w:rPr>
     </w:lvl>
     <w:lvl w:ilvl="2" w:tplc="04190005" w:tentative="1">
@@ -841,7 +881,7 @@
         <w:ind w:left="3600" w:hanging="360"/>
       </w:pPr>
       <w:rPr>
-        <w:rFonts w:ascii="Courier New" w:hAnsi="Courier New" w:cs="Courier New" w:hint="default"/>
+        <w:rFonts w:ascii="Courier New" w:hAnsi="Courier New" w:hint="default"/>
       </w:rPr>
     </w:lvl>
     <w:lvl w:ilvl="5" w:tplc="04190005" w:tentative="1">
@@ -877,7 +917,7 @@
         <w:ind w:left="5760" w:hanging="360"/>
       </w:pPr>
       <w:rPr>
-        <w:rFonts w:ascii="Courier New" w:hAnsi="Courier New" w:cs="Courier New" w:hint="default"/>
+        <w:rFonts w:ascii="Courier New" w:hAnsi="Courier New" w:hint="default"/>
       </w:rPr>
     </w:lvl>
     <w:lvl w:ilvl="8" w:tplc="04190005" w:tentative="1">
@@ -1243,7 +1283,7 @@
         <w:ind w:left="3600" w:hanging="360"/>
       </w:pPr>
       <w:rPr>
-        <w:rFonts w:ascii="Courier New" w:hAnsi="Courier New" w:cs="Courier New" w:hint="default"/>
+        <w:rFonts w:ascii="Courier New" w:hAnsi="Courier New" w:hint="default"/>
       </w:rPr>
     </w:lvl>
     <w:lvl w:ilvl="5" w:tplc="04190005" w:tentative="1">
@@ -1279,7 +1319,7 @@
         <w:ind w:left="5760" w:hanging="360"/>
       </w:pPr>
       <w:rPr>
-        <w:rFonts w:ascii="Courier New" w:hAnsi="Courier New" w:cs="Courier New" w:hint="default"/>
+        <w:rFonts w:ascii="Courier New" w:hAnsi="Courier New" w:hint="default"/>
       </w:rPr>
     </w:lvl>
     <w:lvl w:ilvl="8" w:tplc="04190005" w:tentative="1">
@@ -1469,7 +1509,7 @@
         <w:ind w:left="1440" w:hanging="360"/>
       </w:pPr>
       <w:rPr>
-        <w:rFonts w:ascii="Courier New" w:hAnsi="Courier New" w:cs="Courier New" w:hint="default"/>
+        <w:rFonts w:ascii="Courier New" w:hAnsi="Courier New" w:hint="default"/>
       </w:rPr>
     </w:lvl>
     <w:lvl w:ilvl="2" w:tplc="04190005" w:tentative="1">
@@ -1505,7 +1545,7 @@
         <w:ind w:left="3600" w:hanging="360"/>
       </w:pPr>
       <w:rPr>
-        <w:rFonts w:ascii="Courier New" w:hAnsi="Courier New" w:cs="Courier New" w:hint="default"/>
+        <w:rFonts w:ascii="Courier New" w:hAnsi="Courier New" w:hint="default"/>
       </w:rPr>
     </w:lvl>
     <w:lvl w:ilvl="5" w:tplc="04190005" w:tentative="1">
@@ -1541,7 +1581,7 @@
         <w:ind w:left="5760" w:hanging="360"/>
       </w:pPr>
       <w:rPr>
-        <w:rFonts w:ascii="Courier New" w:hAnsi="Courier New" w:cs="Courier New" w:hint="default"/>
+        <w:rFonts w:ascii="Courier New" w:hAnsi="Courier New" w:hint="default"/>
       </w:rPr>
     </w:lvl>
     <w:lvl w:ilvl="8" w:tplc="04190005" w:tentative="1">
@@ -1582,7 +1622,7 @@
         <w:ind w:left="1440" w:hanging="360"/>
       </w:pPr>
       <w:rPr>
-        <w:rFonts w:ascii="Courier New" w:hAnsi="Courier New" w:cs="Courier New" w:hint="default"/>
+        <w:rFonts w:ascii="Courier New" w:hAnsi="Courier New" w:hint="default"/>
       </w:rPr>
     </w:lvl>
     <w:lvl w:ilvl="2" w:tplc="04190005" w:tentative="1">
@@ -1618,7 +1658,7 @@
         <w:ind w:left="3600" w:hanging="360"/>
       </w:pPr>
       <w:rPr>
-        <w:rFonts w:ascii="Courier New" w:hAnsi="Courier New" w:cs="Courier New" w:hint="default"/>
+        <w:rFonts w:ascii="Courier New" w:hAnsi="Courier New" w:hint="default"/>
       </w:rPr>
     </w:lvl>
     <w:lvl w:ilvl="5" w:tplc="04190005" w:tentative="1">
@@ -1654,7 +1694,7 @@
         <w:ind w:left="5760" w:hanging="360"/>
       </w:pPr>
       <w:rPr>
-        <w:rFonts w:ascii="Courier New" w:hAnsi="Courier New" w:cs="Courier New" w:hint="default"/>
+        <w:rFonts w:ascii="Courier New" w:hAnsi="Courier New" w:hint="default"/>
       </w:rPr>
     </w:lvl>
     <w:lvl w:ilvl="8" w:tplc="04190005" w:tentative="1">
@@ -1695,7 +1735,7 @@
         <w:ind w:left="1440" w:hanging="360"/>
       </w:pPr>
       <w:rPr>
-        <w:rFonts w:ascii="Courier New" w:hAnsi="Courier New" w:cs="Courier New" w:hint="default"/>
+        <w:rFonts w:ascii="Courier New" w:hAnsi="Courier New" w:hint="default"/>
       </w:rPr>
     </w:lvl>
     <w:lvl w:ilvl="2" w:tplc="04190005" w:tentative="1">
@@ -1731,7 +1771,7 @@
         <w:ind w:left="3600" w:hanging="360"/>
       </w:pPr>
       <w:rPr>
-        <w:rFonts w:ascii="Courier New" w:hAnsi="Courier New" w:cs="Courier New" w:hint="default"/>
+        <w:rFonts w:ascii="Courier New" w:hAnsi="Courier New" w:hint="default"/>
       </w:rPr>
     </w:lvl>
     <w:lvl w:ilvl="5" w:tplc="04190005" w:tentative="1">
@@ -1767,7 +1807,7 @@
         <w:ind w:left="5760" w:hanging="360"/>
       </w:pPr>
       <w:rPr>
-        <w:rFonts w:ascii="Courier New" w:hAnsi="Courier New" w:cs="Courier New" w:hint="default"/>
+        <w:rFonts w:ascii="Courier New" w:hAnsi="Courier New" w:hint="default"/>
       </w:rPr>
     </w:lvl>
     <w:lvl w:ilvl="8" w:tplc="04190005" w:tentative="1">
@@ -1817,49 +1857,45 @@
 </file>
 
 <file path=word/styles.xml><?xml version="1.0" encoding="utf-8"?>
-<w:styles xmlns:mc="http://schemas.openxmlformats.org/markup-compatibility/2006" xmlns:r="http://schemas.openxmlformats.org/officeDocument/2006/relationships" xmlns:w="http://schemas.openxmlformats.org/wordprocessingml/2006/main" xmlns:w14="http://schemas.microsoft.com/office/word/2010/wordml" mc:Ignorable="w14">
+<w:styles xmlns:r="http://schemas.openxmlformats.org/officeDocument/2006/relationships" xmlns:w="http://schemas.openxmlformats.org/wordprocessingml/2006/main">
   <w:docDefaults>
     <w:rPrDefault>
       <w:rPr>
-        <w:rFonts w:asciiTheme="minorHAnsi" w:eastAsiaTheme="minorHAnsi" w:hAnsiTheme="minorHAnsi" w:cstheme="minorBidi"/>
+        <w:rFonts w:ascii="Calibri" w:eastAsia="Calibri" w:hAnsi="Calibri" w:cs="Times New Roman"/>
         <w:sz w:val="22"/>
         <w:szCs w:val="22"/>
-        <w:lang w:val="ru-RU" w:eastAsia="en-US" w:bidi="ar-SA"/>
+        <w:lang w:val="ru-RU" w:eastAsia="ru-RU" w:bidi="ar-SA"/>
       </w:rPr>
     </w:rPrDefault>
-    <w:pPrDefault>
-      <w:pPr>
-        <w:spacing w:after="200" w:line="276" w:lineRule="auto"/>
-      </w:pPr>
-    </w:pPrDefault>
+    <w:pPrDefault/>
   </w:docDefaults>
   <w:latentStyles w:defLockedState="0" w:defUIPriority="99" w:defSemiHidden="1" w:defUnhideWhenUsed="1" w:defQFormat="0" w:count="267">
-    <w:lsdException w:name="Normal" w:semiHidden="0" w:uiPriority="0" w:unhideWhenUsed="0" w:qFormat="1"/>
-    <w:lsdException w:name="heading 1" w:semiHidden="0" w:uiPriority="9" w:unhideWhenUsed="0" w:qFormat="1"/>
-    <w:lsdException w:name="heading 2" w:uiPriority="9" w:qFormat="1"/>
-    <w:lsdException w:name="heading 3" w:uiPriority="9" w:qFormat="1"/>
-    <w:lsdException w:name="heading 4" w:uiPriority="9" w:qFormat="1"/>
-    <w:lsdException w:name="heading 5" w:uiPriority="9" w:qFormat="1"/>
-    <w:lsdException w:name="heading 6" w:uiPriority="9" w:qFormat="1"/>
-    <w:lsdException w:name="heading 7" w:uiPriority="9" w:qFormat="1"/>
-    <w:lsdException w:name="heading 8" w:uiPriority="9" w:qFormat="1"/>
-    <w:lsdException w:name="heading 9" w:uiPriority="9" w:qFormat="1"/>
-    <w:lsdException w:name="toc 1" w:uiPriority="39"/>
-    <w:lsdException w:name="toc 2" w:uiPriority="39"/>
-    <w:lsdException w:name="toc 3" w:uiPriority="39"/>
-    <w:lsdException w:name="toc 4" w:uiPriority="39"/>
-    <w:lsdException w:name="toc 5" w:uiPriority="39"/>
-    <w:lsdException w:name="toc 6" w:uiPriority="39"/>
-    <w:lsdException w:name="toc 7" w:uiPriority="39"/>
-    <w:lsdException w:name="toc 8" w:uiPriority="39"/>
-    <w:lsdException w:name="toc 9" w:uiPriority="39"/>
-    <w:lsdException w:name="caption" w:uiPriority="35" w:qFormat="1"/>
-    <w:lsdException w:name="Title" w:semiHidden="0" w:uiPriority="10" w:unhideWhenUsed="0" w:qFormat="1"/>
-    <w:lsdException w:name="Default Paragraph Font" w:uiPriority="1"/>
-    <w:lsdException w:name="Subtitle" w:semiHidden="0" w:uiPriority="11" w:unhideWhenUsed="0" w:qFormat="1"/>
-    <w:lsdException w:name="Strong" w:semiHidden="0" w:uiPriority="22" w:unhideWhenUsed="0" w:qFormat="1"/>
-    <w:lsdException w:name="Emphasis" w:semiHidden="0" w:uiPriority="20" w:unhideWhenUsed="0" w:qFormat="1"/>
-    <w:lsdException w:name="Table Grid" w:semiHidden="0" w:uiPriority="59" w:unhideWhenUsed="0"/>
+    <w:lsdException w:name="Normal" w:locked="1" w:semiHidden="0" w:uiPriority="0" w:unhideWhenUsed="0" w:qFormat="1"/>
+    <w:lsdException w:name="heading 1" w:locked="1" w:semiHidden="0" w:uiPriority="0" w:unhideWhenUsed="0" w:qFormat="1"/>
+    <w:lsdException w:name="heading 2" w:locked="1" w:uiPriority="0" w:qFormat="1"/>
+    <w:lsdException w:name="heading 3" w:locked="1" w:uiPriority="0" w:qFormat="1"/>
+    <w:lsdException w:name="heading 4" w:locked="1" w:uiPriority="0" w:qFormat="1"/>
+    <w:lsdException w:name="heading 5" w:locked="1" w:uiPriority="0" w:qFormat="1"/>
+    <w:lsdException w:name="heading 6" w:locked="1" w:uiPriority="0" w:qFormat="1"/>
+    <w:lsdException w:name="heading 7" w:locked="1" w:uiPriority="0" w:qFormat="1"/>
+    <w:lsdException w:name="heading 8" w:locked="1" w:uiPriority="0" w:qFormat="1"/>
+    <w:lsdException w:name="heading 9" w:locked="1" w:uiPriority="0" w:qFormat="1"/>
+    <w:lsdException w:name="toc 1" w:locked="1" w:semiHidden="0" w:uiPriority="0" w:unhideWhenUsed="0"/>
+    <w:lsdException w:name="toc 2" w:locked="1" w:semiHidden="0" w:uiPriority="0" w:unhideWhenUsed="0"/>
+    <w:lsdException w:name="toc 3" w:locked="1" w:semiHidden="0" w:uiPriority="0" w:unhideWhenUsed="0"/>
+    <w:lsdException w:name="toc 4" w:locked="1" w:semiHidden="0" w:uiPriority="0" w:unhideWhenUsed="0"/>
+    <w:lsdException w:name="toc 5" w:locked="1" w:semiHidden="0" w:uiPriority="0" w:unhideWhenUsed="0"/>
+    <w:lsdException w:name="toc 6" w:locked="1" w:semiHidden="0" w:uiPriority="0" w:unhideWhenUsed="0"/>
+    <w:lsdException w:name="toc 7" w:locked="1" w:semiHidden="0" w:uiPriority="0" w:unhideWhenUsed="0"/>
+    <w:lsdException w:name="toc 8" w:locked="1" w:semiHidden="0" w:uiPriority="0" w:unhideWhenUsed="0"/>
+    <w:lsdException w:name="toc 9" w:locked="1" w:semiHidden="0" w:uiPriority="0" w:unhideWhenUsed="0"/>
+    <w:lsdException w:name="caption" w:locked="1" w:uiPriority="0" w:qFormat="1"/>
+    <w:lsdException w:name="Title" w:locked="1" w:semiHidden="0" w:uiPriority="0" w:unhideWhenUsed="0" w:qFormat="1"/>
+    <w:lsdException w:name="Default Paragraph Font" w:locked="1" w:semiHidden="0" w:uiPriority="0" w:unhideWhenUsed="0"/>
+    <w:lsdException w:name="Subtitle" w:locked="1" w:semiHidden="0" w:uiPriority="0" w:unhideWhenUsed="0" w:qFormat="1"/>
+    <w:lsdException w:name="Strong" w:locked="1" w:semiHidden="0" w:uiPriority="0" w:unhideWhenUsed="0" w:qFormat="1"/>
+    <w:lsdException w:name="Emphasis" w:locked="1" w:semiHidden="0" w:uiPriority="0" w:unhideWhenUsed="0" w:qFormat="1"/>
+    <w:lsdException w:name="Table Grid" w:locked="1" w:semiHidden="0" w:uiPriority="0" w:unhideWhenUsed="0"/>
     <w:lsdException w:name="Placeholder Text" w:unhideWhenUsed="0"/>
     <w:lsdException w:name="No Spacing" w:semiHidden="0" w:uiPriority="1" w:unhideWhenUsed="0" w:qFormat="1"/>
     <w:lsdException w:name="Light Shading" w:semiHidden="0" w:uiPriority="60" w:unhideWhenUsed="0"/>
@@ -1972,21 +2008,28 @@
     <w:lsdException w:name="Bibliography" w:uiPriority="37"/>
     <w:lsdException w:name="TOC Heading" w:uiPriority="39" w:qFormat="1"/>
   </w:latentStyles>
-  <w:style w:type="paragraph" w:default="1" w:styleId="a">
+  <w:style w:type="paragraph" w:default="1" w:styleId="Normal">
     <w:name w:val="Normal"/>
     <w:qFormat/>
+    <w:rsid w:val="005B20D4"/>
+    <w:pPr>
+      <w:spacing w:after="200" w:line="276" w:lineRule="auto"/>
+    </w:pPr>
+    <w:rPr>
+      <w:lang w:eastAsia="en-US"/>
+    </w:rPr>
   </w:style>
-  <w:style w:type="character" w:default="1" w:styleId="a0">
+  <w:style w:type="character" w:default="1" w:styleId="DefaultParagraphFont">
     <w:name w:val="Default Paragraph Font"/>
-    <w:uiPriority w:val="1"/>
+    <w:uiPriority w:val="99"/>
     <w:semiHidden/>
-    <w:unhideWhenUsed/>
   </w:style>
-  <w:style w:type="table" w:default="1" w:styleId="a1">
+  <w:style w:type="table" w:default="1" w:styleId="TableNormal">
     <w:name w:val="Normal Table"/>
     <w:uiPriority w:val="99"/>
     <w:semiHidden/>
     <w:unhideWhenUsed/>
+    <w:qFormat/>
     <w:tblPr>
       <w:tblInd w:w="0" w:type="dxa"/>
       <w:tblCellMar>
@@ -1997,217 +2040,16 @@
       </w:tblCellMar>
     </w:tblPr>
   </w:style>
-  <w:style w:type="numbering" w:default="1" w:styleId="a2">
+  <w:style w:type="numbering" w:default="1" w:styleId="NoList">
     <w:name w:val="No List"/>
     <w:uiPriority w:val="99"/>
     <w:semiHidden/>
     <w:unhideWhenUsed/>
   </w:style>
-  <w:style w:type="paragraph" w:styleId="a3">
+  <w:style w:type="paragraph" w:styleId="ListParagraph">
     <w:name w:val="List Paragraph"/>
-    <w:basedOn w:val="a"/>
-    <w:uiPriority w:val="34"/>
-    <w:qFormat/>
-    <w:rsid w:val="006B5DFC"/>
-    <w:pPr>
-      <w:ind w:left="720"/>
-      <w:contextualSpacing/>
-    </w:pPr>
-  </w:style>
-</w:styles>
-</file>
-
-<file path=word/stylesWithEffects.xml><?xml version="1.0" encoding="utf-8"?>
-<w:styles xmlns:wpc="http://schemas.microsoft.com/office/word/2010/wordprocessingCanvas" xmlns:mc="http://schemas.openxmlformats.org/markup-compatibility/2006" xmlns:o="urn:schemas-microsoft-com:office:office" xmlns:r="http://schemas.openxmlformats.org/officeDocument/2006/relationships" xmlns:m="http://schemas.openxmlformats.org/officeDocument/2006/math" xmlns:v="urn:schemas-microsoft-com:vml" xmlns:wp14="http://schemas.microsoft.com/office/word/2010/wordprocessingDrawing" xmlns:wp="http://schemas.openxmlformats.org/drawingml/2006/wordprocessingDrawing" xmlns:w10="urn:schemas-microsoft-com:office:word" xmlns:w="http://schemas.openxmlformats.org/wordprocessingml/2006/main" xmlns:w14="http://schemas.microsoft.com/office/word/2010/wordml" xmlns:wpg="http://schemas.microsoft.com/office/word/2010/wordprocessingGroup" xmlns:wpi="http://schemas.microsoft.com/office/word/2010/wordprocessingInk" xmlns:wne="http://schemas.microsoft.com/office/word/2006/wordml" xmlns:wps="http://schemas.microsoft.com/office/word/2010/wordprocessingShape" mc:Ignorable="w14 wp14">
-  <w:docDefaults>
-    <w:rPrDefault>
-      <w:rPr>
-        <w:rFonts w:asciiTheme="minorHAnsi" w:eastAsiaTheme="minorHAnsi" w:hAnsiTheme="minorHAnsi" w:cstheme="minorBidi"/>
-        <w:sz w:val="22"/>
-        <w:szCs w:val="22"/>
-        <w:lang w:val="ru-RU" w:eastAsia="en-US" w:bidi="ar-SA"/>
-      </w:rPr>
-    </w:rPrDefault>
-    <w:pPrDefault>
-      <w:pPr>
-        <w:spacing w:after="200" w:line="276" w:lineRule="auto"/>
-      </w:pPr>
-    </w:pPrDefault>
-  </w:docDefaults>
-  <w:latentStyles w:defLockedState="0" w:defUIPriority="99" w:defSemiHidden="1" w:defUnhideWhenUsed="1" w:defQFormat="0" w:count="267">
-    <w:lsdException w:name="Normal" w:semiHidden="0" w:uiPriority="0" w:unhideWhenUsed="0" w:qFormat="1"/>
-    <w:lsdException w:name="heading 1" w:semiHidden="0" w:uiPriority="9" w:unhideWhenUsed="0" w:qFormat="1"/>
-    <w:lsdException w:name="heading 2" w:uiPriority="9" w:qFormat="1"/>
-    <w:lsdException w:name="heading 3" w:uiPriority="9" w:qFormat="1"/>
-    <w:lsdException w:name="heading 4" w:uiPriority="9" w:qFormat="1"/>
-    <w:lsdException w:name="heading 5" w:uiPriority="9" w:qFormat="1"/>
-    <w:lsdException w:name="heading 6" w:uiPriority="9" w:qFormat="1"/>
-    <w:lsdException w:name="heading 7" w:uiPriority="9" w:qFormat="1"/>
-    <w:lsdException w:name="heading 8" w:uiPriority="9" w:qFormat="1"/>
-    <w:lsdException w:name="heading 9" w:uiPriority="9" w:qFormat="1"/>
-    <w:lsdException w:name="toc 1" w:uiPriority="39"/>
-    <w:lsdException w:name="toc 2" w:uiPriority="39"/>
-    <w:lsdException w:name="toc 3" w:uiPriority="39"/>
-    <w:lsdException w:name="toc 4" w:uiPriority="39"/>
-    <w:lsdException w:name="toc 5" w:uiPriority="39"/>
-    <w:lsdException w:name="toc 6" w:uiPriority="39"/>
-    <w:lsdException w:name="toc 7" w:uiPriority="39"/>
-    <w:lsdException w:name="toc 8" w:uiPriority="39"/>
-    <w:lsdException w:name="toc 9" w:uiPriority="39"/>
-    <w:lsdException w:name="caption" w:uiPriority="35" w:qFormat="1"/>
-    <w:lsdException w:name="Title" w:semiHidden="0" w:uiPriority="10" w:unhideWhenUsed="0" w:qFormat="1"/>
-    <w:lsdException w:name="Default Paragraph Font" w:uiPriority="1"/>
-    <w:lsdException w:name="Subtitle" w:semiHidden="0" w:uiPriority="11" w:unhideWhenUsed="0" w:qFormat="1"/>
-    <w:lsdException w:name="Strong" w:semiHidden="0" w:uiPriority="22" w:unhideWhenUsed="0" w:qFormat="1"/>
-    <w:lsdException w:name="Emphasis" w:semiHidden="0" w:uiPriority="20" w:unhideWhenUsed="0" w:qFormat="1"/>
-    <w:lsdException w:name="Table Grid" w:semiHidden="0" w:uiPriority="59" w:unhideWhenUsed="0"/>
-    <w:lsdException w:name="Placeholder Text" w:unhideWhenUsed="0"/>
-    <w:lsdException w:name="No Spacing" w:semiHidden="0" w:uiPriority="1" w:unhideWhenUsed="0" w:qFormat="1"/>
-    <w:lsdException w:name="Light Shading" w:semiHidden="0" w:uiPriority="60" w:unhideWhenUsed="0"/>
-    <w:lsdException w:name="Light List" w:semiHidden="0" w:uiPriority="61" w:unhideWhenUsed="0"/>
-    <w:lsdException w:name="Light Grid" w:semiHidden="0" w:uiPriority="62" w:unhideWhenUsed="0"/>
-    <w:lsdException w:name="Medium Shading 1" w:semiHidden="0" w:uiPriority="63" w:unhideWhenUsed="0"/>
-    <w:lsdException w:name="Medium Shading 2" w:semiHidden="0" w:uiPriority="64" w:unhideWhenUsed="0"/>
-    <w:lsdException w:name="Medium List 1" w:semiHidden="0" w:uiPriority="65" w:unhideWhenUsed="0"/>
-    <w:lsdException w:name="Medium List 2" w:semiHidden="0" w:uiPriority="66" w:unhideWhenUsed="0"/>
-    <w:lsdException w:name="Medium Grid 1" w:semiHidden="0" w:uiPriority="67" w:unhideWhenUsed="0"/>
-    <w:lsdException w:name="Medium Grid 2" w:semiHidden="0" w:uiPriority="68" w:unhideWhenUsed="0"/>
-    <w:lsdException w:name="Medium Grid 3" w:semiHidden="0" w:uiPriority="69" w:unhideWhenUsed="0"/>
-    <w:lsdException w:name="Dark List" w:semiHidden="0" w:uiPriority="70" w:unhideWhenUsed="0"/>
-    <w:lsdException w:name="Colorful Shading" w:semiHidden="0" w:uiPriority="71" w:unhideWhenUsed="0"/>
-    <w:lsdException w:name="Colorful List" w:semiHidden="0" w:uiPriority="72" w:unhideWhenUsed="0"/>
-    <w:lsdException w:name="Colorful Grid" w:semiHidden="0" w:uiPriority="73" w:unhideWhenUsed="0"/>
-    <w:lsdException w:name="Light Shading Accent 1" w:semiHidden="0" w:uiPriority="60" w:unhideWhenUsed="0"/>
-    <w:lsdException w:name="Light List Accent 1" w:semiHidden="0" w:uiPriority="61" w:unhideWhenUsed="0"/>
-    <w:lsdException w:name="Light Grid Accent 1" w:semiHidden="0" w:uiPriority="62" w:unhideWhenUsed="0"/>
-    <w:lsdException w:name="Medium Shading 1 Accent 1" w:semiHidden="0" w:uiPriority="63" w:unhideWhenUsed="0"/>
-    <w:lsdException w:name="Medium Shading 2 Accent 1" w:semiHidden="0" w:uiPriority="64" w:unhideWhenUsed="0"/>
-    <w:lsdException w:name="Medium List 1 Accent 1" w:semiHidden="0" w:uiPriority="65" w:unhideWhenUsed="0"/>
-    <w:lsdException w:name="Revision" w:unhideWhenUsed="0"/>
-    <w:lsdException w:name="List Paragraph" w:semiHidden="0" w:uiPriority="34" w:unhideWhenUsed="0" w:qFormat="1"/>
-    <w:lsdException w:name="Quote" w:semiHidden="0" w:uiPriority="29" w:unhideWhenUsed="0" w:qFormat="1"/>
-    <w:lsdException w:name="Intense Quote" w:semiHidden="0" w:uiPriority="30" w:unhideWhenUsed="0" w:qFormat="1"/>
-    <w:lsdException w:name="Medium List 2 Accent 1" w:semiHidden="0" w:uiPriority="66" w:unhideWhenUsed="0"/>
-    <w:lsdException w:name="Medium Grid 1 Accent 1" w:semiHidden="0" w:uiPriority="67" w:unhideWhenUsed="0"/>
-    <w:lsdException w:name="Medium Grid 2 Accent 1" w:semiHidden="0" w:uiPriority="68" w:unhideWhenUsed="0"/>
-    <w:lsdException w:name="Medium Grid 3 Accent 1" w:semiHidden="0" w:uiPriority="69" w:unhideWhenUsed="0"/>
-    <w:lsdException w:name="Dark List Accent 1" w:semiHidden="0" w:uiPriority="70" w:unhideWhenUsed="0"/>
-    <w:lsdException w:name="Colorful Shading Accent 1" w:semiHidden="0" w:uiPriority="71" w:unhideWhenUsed="0"/>
-    <w:lsdException w:name="Colorful List Accent 1" w:semiHidden="0" w:uiPriority="72" w:unhideWhenUsed="0"/>
-    <w:lsdException w:name="Colorful Grid Accent 1" w:semiHidden="0" w:uiPriority="73" w:unhideWhenUsed="0"/>
-    <w:lsdException w:name="Light Shading Accent 2" w:semiHidden="0" w:uiPriority="60" w:unhideWhenUsed="0"/>
-    <w:lsdException w:name="Light List Accent 2" w:semiHidden="0" w:uiPriority="61" w:unhideWhenUsed="0"/>
-    <w:lsdException w:name="Light Grid Accent 2" w:semiHidden="0" w:uiPriority="62" w:unhideWhenUsed="0"/>
-    <w:lsdException w:name="Medium Shading 1 Accent 2" w:semiHidden="0" w:uiPriority="63" w:unhideWhenUsed="0"/>
-    <w:lsdException w:name="Medium Shading 2 Accent 2" w:semiHidden="0" w:uiPriority="64" w:unhideWhenUsed="0"/>
-    <w:lsdException w:name="Medium List 1 Accent 2" w:semiHidden="0" w:uiPriority="65" w:unhideWhenUsed="0"/>
-    <w:lsdException w:name="Medium List 2 Accent 2" w:semiHidden="0" w:uiPriority="66" w:unhideWhenUsed="0"/>
-    <w:lsdException w:name="Medium Grid 1 Accent 2" w:semiHidden="0" w:uiPriority="67" w:unhideWhenUsed="0"/>
-    <w:lsdException w:name="Medium Grid 2 Accent 2" w:semiHidden="0" w:uiPriority="68" w:unhideWhenUsed="0"/>
-    <w:lsdException w:name="Medium Grid 3 Accent 2" w:semiHidden="0" w:uiPriority="69" w:unhideWhenUsed="0"/>
-    <w:lsdException w:name="Dark List Accent 2" w:semiHidden="0" w:uiPriority="70" w:unhideWhenUsed="0"/>
-    <w:lsdException w:name="Colorful Shading Accent 2" w:semiHidden="0" w:uiPriority="71" w:unhideWhenUsed="0"/>
-    <w:lsdException w:name="Colorful List Accent 2" w:semiHidden="0" w:uiPriority="72" w:unhideWhenUsed="0"/>
-    <w:lsdException w:name="Colorful Grid Accent 2" w:semiHidden="0" w:uiPriority="73" w:unhideWhenUsed="0"/>
-    <w:lsdException w:name="Light Shading Accent 3" w:semiHidden="0" w:uiPriority="60" w:unhideWhenUsed="0"/>
-    <w:lsdException w:name="Light List Accent 3" w:semiHidden="0" w:uiPriority="61" w:unhideWhenUsed="0"/>
-    <w:lsdException w:name="Light Grid Accent 3" w:semiHidden="0" w:uiPriority="62" w:unhideWhenUsed="0"/>
-    <w:lsdException w:name="Medium Shading 1 Accent 3" w:semiHidden="0" w:uiPriority="63" w:unhideWhenUsed="0"/>
-    <w:lsdException w:name="Medium Shading 2 Accent 3" w:semiHidden="0" w:uiPriority="64" w:unhideWhenUsed="0"/>
-    <w:lsdException w:name="Medium List 1 Accent 3" w:semiHidden="0" w:uiPriority="65" w:unhideWhenUsed="0"/>
-    <w:lsdException w:name="Medium List 2 Accent 3" w:semiHidden="0" w:uiPriority="66" w:unhideWhenUsed="0"/>
-    <w:lsdException w:name="Medium Grid 1 Accent 3" w:semiHidden="0" w:uiPriority="67" w:unhideWhenUsed="0"/>
-    <w:lsdException w:name="Medium Grid 2 Accent 3" w:semiHidden="0" w:uiPriority="68" w:unhideWhenUsed="0"/>
-    <w:lsdException w:name="Medium Grid 3 Accent 3" w:semiHidden="0" w:uiPriority="69" w:unhideWhenUsed="0"/>
-    <w:lsdException w:name="Dark List Accent 3" w:semiHidden="0" w:uiPriority="70" w:unhideWhenUsed="0"/>
-    <w:lsdException w:name="Colorful Shading Accent 3" w:semiHidden="0" w:uiPriority="71" w:unhideWhenUsed="0"/>
-    <w:lsdException w:name="Colorful List Accent 3" w:semiHidden="0" w:uiPriority="72" w:unhideWhenUsed="0"/>
-    <w:lsdException w:name="Colorful Grid Accent 3" w:semiHidden="0" w:uiPriority="73" w:unhideWhenUsed="0"/>
-    <w:lsdException w:name="Light Shading Accent 4" w:semiHidden="0" w:uiPriority="60" w:unhideWhenUsed="0"/>
-    <w:lsdException w:name="Light List Accent 4" w:semiHidden="0" w:uiPriority="61" w:unhideWhenUsed="0"/>
-    <w:lsdException w:name="Light Grid Accent 4" w:semiHidden="0" w:uiPriority="62" w:unhideWhenUsed="0"/>
-    <w:lsdException w:name="Medium Shading 1 Accent 4" w:semiHidden="0" w:uiPriority="63" w:unhideWhenUsed="0"/>
-    <w:lsdException w:name="Medium Shading 2 Accent 4" w:semiHidden="0" w:uiPriority="64" w:unhideWhenUsed="0"/>
-    <w:lsdException w:name="Medium List 1 Accent 4" w:semiHidden="0" w:uiPriority="65" w:unhideWhenUsed="0"/>
-    <w:lsdException w:name="Medium List 2 Accent 4" w:semiHidden="0" w:uiPriority="66" w:unhideWhenUsed="0"/>
-    <w:lsdException w:name="Medium Grid 1 Accent 4" w:semiHidden="0" w:uiPriority="67" w:unhideWhenUsed="0"/>
-    <w:lsdException w:name="Medium Grid 2 Accent 4" w:semiHidden="0" w:uiPriority="68" w:unhideWhenUsed="0"/>
-    <w:lsdException w:name="Medium Grid 3 Accent 4" w:semiHidden="0" w:uiPriority="69" w:unhideWhenUsed="0"/>
-    <w:lsdException w:name="Dark List Accent 4" w:semiHidden="0" w:uiPriority="70" w:unhideWhenUsed="0"/>
-    <w:lsdException w:name="Colorful Shading Accent 4" w:semiHidden="0" w:uiPriority="71" w:unhideWhenUsed="0"/>
-    <w:lsdException w:name="Colorful List Accent 4" w:semiHidden="0" w:uiPriority="72" w:unhideWhenUsed="0"/>
-    <w:lsdException w:name="Colorful Grid Accent 4" w:semiHidden="0" w:uiPriority="73" w:unhideWhenUsed="0"/>
-    <w:lsdException w:name="Light Shading Accent 5" w:semiHidden="0" w:uiPriority="60" w:unhideWhenUsed="0"/>
-    <w:lsdException w:name="Light List Accent 5" w:semiHidden="0" w:uiPriority="61" w:unhideWhenUsed="0"/>
-    <w:lsdException w:name="Light Grid Accent 5" w:semiHidden="0" w:uiPriority="62" w:unhideWhenUsed="0"/>
-    <w:lsdException w:name="Medium Shading 1 Accent 5" w:semiHidden="0" w:uiPriority="63" w:unhideWhenUsed="0"/>
-    <w:lsdException w:name="Medium Shading 2 Accent 5" w:semiHidden="0" w:uiPriority="64" w:unhideWhenUsed="0"/>
-    <w:lsdException w:name="Medium List 1 Accent 5" w:semiHidden="0" w:uiPriority="65" w:unhideWhenUsed="0"/>
-    <w:lsdException w:name="Medium List 2 Accent 5" w:semiHidden="0" w:uiPriority="66" w:unhideWhenUsed="0"/>
-    <w:lsdException w:name="Medium Grid 1 Accent 5" w:semiHidden="0" w:uiPriority="67" w:unhideWhenUsed="0"/>
-    <w:lsdException w:name="Medium Grid 2 Accent 5" w:semiHidden="0" w:uiPriority="68" w:unhideWhenUsed="0"/>
-    <w:lsdException w:name="Medium Grid 3 Accent 5" w:semiHidden="0" w:uiPriority="69" w:unhideWhenUsed="0"/>
-    <w:lsdException w:name="Dark List Accent 5" w:semiHidden="0" w:uiPriority="70" w:unhideWhenUsed="0"/>
-    <w:lsdException w:name="Colorful Shading Accent 5" w:semiHidden="0" w:uiPriority="71" w:unhideWhenUsed="0"/>
-    <w:lsdException w:name="Colorful List Accent 5" w:semiHidden="0" w:uiPriority="72" w:unhideWhenUsed="0"/>
-    <w:lsdException w:name="Colorful Grid Accent 5" w:semiHidden="0" w:uiPriority="73" w:unhideWhenUsed="0"/>
-    <w:lsdException w:name="Light Shading Accent 6" w:semiHidden="0" w:uiPriority="60" w:unhideWhenUsed="0"/>
-    <w:lsdException w:name="Light List Accent 6" w:semiHidden="0" w:uiPriority="61" w:unhideWhenUsed="0"/>
-    <w:lsdException w:name="Light Grid Accent 6" w:semiHidden="0" w:uiPriority="62" w:unhideWhenUsed="0"/>
-    <w:lsdException w:name="Medium Shading 1 Accent 6" w:semiHidden="0" w:uiPriority="63" w:unhideWhenUsed="0"/>
-    <w:lsdException w:name="Medium Shading 2 Accent 6" w:semiHidden="0" w:uiPriority="64" w:unhideWhenUsed="0"/>
-    <w:lsdException w:name="Medium List 1 Accent 6" w:semiHidden="0" w:uiPriority="65" w:unhideWhenUsed="0"/>
-    <w:lsdException w:name="Medium List 2 Accent 6" w:semiHidden="0" w:uiPriority="66" w:unhideWhenUsed="0"/>
-    <w:lsdException w:name="Medium Grid 1 Accent 6" w:semiHidden="0" w:uiPriority="67" w:unhideWhenUsed="0"/>
-    <w:lsdException w:name="Medium Grid 2 Accent 6" w:semiHidden="0" w:uiPriority="68" w:unhideWhenUsed="0"/>
-    <w:lsdException w:name="Medium Grid 3 Accent 6" w:semiHidden="0" w:uiPriority="69" w:unhideWhenUsed="0"/>
-    <w:lsdException w:name="Dark List Accent 6" w:semiHidden="0" w:uiPriority="70" w:unhideWhenUsed="0"/>
-    <w:lsdException w:name="Colorful Shading Accent 6" w:semiHidden="0" w:uiPriority="71" w:unhideWhenUsed="0"/>
-    <w:lsdException w:name="Colorful List Accent 6" w:semiHidden="0" w:uiPriority="72" w:unhideWhenUsed="0"/>
-    <w:lsdException w:name="Colorful Grid Accent 6" w:semiHidden="0" w:uiPriority="73" w:unhideWhenUsed="0"/>
-    <w:lsdException w:name="Subtle Emphasis" w:semiHidden="0" w:uiPriority="19" w:unhideWhenUsed="0" w:qFormat="1"/>
-    <w:lsdException w:name="Intense Emphasis" w:semiHidden="0" w:uiPriority="21" w:unhideWhenUsed="0" w:qFormat="1"/>
-    <w:lsdException w:name="Subtle Reference" w:semiHidden="0" w:uiPriority="31" w:unhideWhenUsed="0" w:qFormat="1"/>
-    <w:lsdException w:name="Intense Reference" w:semiHidden="0" w:uiPriority="32" w:unhideWhenUsed="0" w:qFormat="1"/>
-    <w:lsdException w:name="Book Title" w:semiHidden="0" w:uiPriority="33" w:unhideWhenUsed="0" w:qFormat="1"/>
-    <w:lsdException w:name="Bibliography" w:uiPriority="37"/>
-    <w:lsdException w:name="TOC Heading" w:uiPriority="39" w:qFormat="1"/>
-  </w:latentStyles>
-  <w:style w:type="paragraph" w:default="1" w:styleId="a">
-    <w:name w:val="Normal"/>
-    <w:qFormat/>
-  </w:style>
-  <w:style w:type="character" w:default="1" w:styleId="a0">
-    <w:name w:val="Default Paragraph Font"/>
-    <w:uiPriority w:val="1"/>
-    <w:semiHidden/>
-    <w:unhideWhenUsed/>
-  </w:style>
-  <w:style w:type="table" w:default="1" w:styleId="a1">
-    <w:name w:val="Normal Table"/>
+    <w:basedOn w:val="Normal"/>
     <w:uiPriority w:val="99"/>
-    <w:semiHidden/>
-    <w:unhideWhenUsed/>
-    <w:tblPr>
-      <w:tblInd w:w="0" w:type="dxa"/>
-      <w:tblCellMar>
-        <w:top w:w="0" w:type="dxa"/>
-        <w:left w:w="108" w:type="dxa"/>
-        <w:bottom w:w="0" w:type="dxa"/>
-        <w:right w:w="108" w:type="dxa"/>
-      </w:tblCellMar>
-    </w:tblPr>
-  </w:style>
-  <w:style w:type="numbering" w:default="1" w:styleId="a2">
-    <w:name w:val="No List"/>
-    <w:uiPriority w:val="99"/>
-    <w:semiHidden/>
-    <w:unhideWhenUsed/>
-  </w:style>
-  <w:style w:type="paragraph" w:styleId="a3">
-    <w:name w:val="List Paragraph"/>
-    <w:basedOn w:val="a"/>
-    <w:uiPriority w:val="34"/>
     <w:qFormat/>
     <w:rsid w:val="006B5DFC"/>
     <w:pPr>
@@ -2219,9 +2061,9 @@
 </file>
 
 <file path=word/theme/theme1.xml><?xml version="1.0" encoding="utf-8"?>
-<a:theme xmlns:a="http://schemas.openxmlformats.org/drawingml/2006/main" name="Тема Office">
+<a:theme xmlns:a="http://schemas.openxmlformats.org/drawingml/2006/main" name="Office Theme">
   <a:themeElements>
-    <a:clrScheme name="Стандартная">
+    <a:clrScheme name="Office">
       <a:dk1>
         <a:sysClr val="windowText" lastClr="000000"/>
       </a:dk1>
@@ -2259,7 +2101,7 @@
         <a:srgbClr val="800080"/>
       </a:folHlink>
     </a:clrScheme>
-    <a:fontScheme name="Стандартная">
+    <a:fontScheme name="Office">
       <a:majorFont>
         <a:latin typeface="Cambria"/>
         <a:ea typeface=""/>
@@ -2293,7 +2135,6 @@
         <a:font script="Mong" typeface="Mongolian Baiti"/>
         <a:font script="Viet" typeface="Times New Roman"/>
         <a:font script="Uigh" typeface="Microsoft Uighur"/>
-        <a:font script="Geor" typeface="Sylfaen"/>
       </a:majorFont>
       <a:minorFont>
         <a:latin typeface="Calibri"/>
@@ -2328,10 +2169,9 @@
         <a:font script="Mong" typeface="Mongolian Baiti"/>
         <a:font script="Viet" typeface="Arial"/>
         <a:font script="Uigh" typeface="Microsoft Uighur"/>
-        <a:font script="Geor" typeface="Sylfaen"/>
       </a:minorFont>
     </a:fontScheme>
-    <a:fmtScheme name="Стандартная">
+    <a:fmtScheme name="Office">
       <a:fillStyleLst>
         <a:solidFill>
           <a:schemeClr val="phClr"/>
